--- a/lab3/Lab 3 report.docx
+++ b/lab3/Lab 3 report.docx
@@ -5,40 +5,87 @@
     <w:p/>
     <w:p/>
     <w:p/>
-    <w:p/>
+    <w:p>
+      <w:pPr>
+        <w:rPr>
+          <w:sz w:val="28"/>
+          <w:szCs w:val="28"/>
+        </w:rPr>
+      </w:pPr>
+    </w:p>
     <w:p>
       <w:pPr>
         <w:jc w:val="center"/>
-      </w:pPr>
-      <w:r>
+        <w:rPr>
+          <w:sz w:val="44"/>
+          <w:szCs w:val="44"/>
+        </w:rPr>
+      </w:pPr>
+      <w:r>
+        <w:rPr>
+          <w:sz w:val="44"/>
+          <w:szCs w:val="44"/>
+        </w:rPr>
         <w:t xml:space="preserve">Lab 3: </w:t>
       </w:r>
       <w:r>
+        <w:rPr>
+          <w:sz w:val="44"/>
+          <w:szCs w:val="44"/>
+        </w:rPr>
         <w:t xml:space="preserve">Torque Control of </w:t>
       </w:r>
       <w:r>
+        <w:rPr>
+          <w:sz w:val="44"/>
+          <w:szCs w:val="44"/>
+        </w:rPr>
         <w:t>Perman</w:t>
       </w:r>
       <w:r>
+        <w:rPr>
+          <w:sz w:val="44"/>
+          <w:szCs w:val="44"/>
+        </w:rPr>
         <w:t>e</w:t>
       </w:r>
       <w:r>
+        <w:rPr>
+          <w:sz w:val="44"/>
+          <w:szCs w:val="44"/>
+        </w:rPr>
         <w:t>nt-Magnet Synchronous Motors</w:t>
       </w:r>
     </w:p>
     <w:p>
       <w:pPr>
         <w:jc w:val="center"/>
-      </w:pPr>
-      <w:r>
+        <w:rPr>
+          <w:sz w:val="36"/>
+          <w:szCs w:val="36"/>
+        </w:rPr>
+      </w:pPr>
+      <w:r>
+        <w:rPr>
+          <w:sz w:val="36"/>
+          <w:szCs w:val="36"/>
+        </w:rPr>
         <w:t>Connor Ricotta</w:t>
       </w:r>
     </w:p>
     <w:p>
       <w:pPr>
         <w:jc w:val="center"/>
-      </w:pPr>
-      <w:r>
+        <w:rPr>
+          <w:sz w:val="36"/>
+          <w:szCs w:val="36"/>
+        </w:rPr>
+      </w:pPr>
+      <w:r>
+        <w:rPr>
+          <w:sz w:val="36"/>
+          <w:szCs w:val="36"/>
+        </w:rPr>
         <w:t>400199761</w:t>
       </w:r>
     </w:p>
@@ -61,9 +108,6 @@
     <w:p/>
     <w:p/>
     <w:p/>
-    <w:p/>
-    <w:p/>
-    <w:p/>
     <w:p>
       <w:pPr>
         <w:pStyle w:val="Heading1"/>
@@ -73,7 +117,19 @@
         <w:t>Introduction:</w:t>
       </w:r>
     </w:p>
-    <w:p/>
+    <w:p>
+      <w:r>
+        <w:t xml:space="preserve">The purpose of this lab is to further investigate control strategies explored in the previous lab, specifically implementing a MTPA current control strategy. To achieve this several control methods will be implemented, PI, PI + Decoupling, as well as MPC Deadbeat control. To validate </w:t>
+      </w:r>
+      <w:proofErr w:type="gramStart"/>
+      <w:r>
+        <w:t>this methods</w:t>
+      </w:r>
+      <w:proofErr w:type="gramEnd"/>
+      <w:r>
+        <w:t xml:space="preserve"> and compare the performance, 2 torque reference strategies will be used, a step change, and a sinusoidal reference.</w:t>
+      </w:r>
+    </w:p>
     <w:p>
       <w:pPr>
         <w:pStyle w:val="Heading1"/>
@@ -357,46 +413,6 @@
       <w:pPr>
         <w:pStyle w:val="ListParagraph"/>
       </w:pPr>
-      <w:r>
-        <w:rPr>
-          <w:noProof/>
-        </w:rPr>
-        <w:drawing>
-          <wp:inline distT="0" distB="0" distL="0" distR="0" wp14:anchorId="79C1B43D" wp14:editId="172C8DC3">
-            <wp:extent cx="4953691" cy="2324424"/>
-            <wp:effectExtent l="0" t="0" r="0" b="0"/>
-            <wp:docPr id="296372461" name="Picture 1" descr="A screenshot of a computer program&#10;&#10;Description automatically generated"/>
-            <wp:cNvGraphicFramePr>
-              <a:graphicFrameLocks xmlns:a="http://schemas.openxmlformats.org/drawingml/2006/main" noChangeAspect="1"/>
-            </wp:cNvGraphicFramePr>
-            <a:graphic xmlns:a="http://schemas.openxmlformats.org/drawingml/2006/main">
-              <a:graphicData uri="http://schemas.openxmlformats.org/drawingml/2006/picture">
-                <pic:pic xmlns:pic="http://schemas.openxmlformats.org/drawingml/2006/picture">
-                  <pic:nvPicPr>
-                    <pic:cNvPr id="296372461" name="Picture 1" descr="A screenshot of a computer program&#10;&#10;Description automatically generated"/>
-                    <pic:cNvPicPr/>
-                  </pic:nvPicPr>
-                  <pic:blipFill>
-                    <a:blip r:embed="rId5"/>
-                    <a:stretch>
-                      <a:fillRect/>
-                    </a:stretch>
-                  </pic:blipFill>
-                  <pic:spPr>
-                    <a:xfrm>
-                      <a:off x="0" y="0"/>
-                      <a:ext cx="4953691" cy="2324424"/>
-                    </a:xfrm>
-                    <a:prstGeom prst="rect">
-                      <a:avLst/>
-                    </a:prstGeom>
-                  </pic:spPr>
-                </pic:pic>
-              </a:graphicData>
-            </a:graphic>
-          </wp:inline>
-        </w:drawing>
-      </w:r>
     </w:p>
     <w:p>
       <w:pPr>
@@ -422,7 +438,7 @@
                     <pic:cNvPicPr/>
                   </pic:nvPicPr>
                   <pic:blipFill>
-                    <a:blip r:embed="rId6"/>
+                    <a:blip r:embed="rId5"/>
                     <a:stretch>
                       <a:fillRect/>
                     </a:stretch>
@@ -468,7 +484,7 @@
                     <pic:cNvPicPr/>
                   </pic:nvPicPr>
                   <pic:blipFill>
-                    <a:blip r:embed="rId7"/>
+                    <a:blip r:embed="rId6"/>
                     <a:stretch>
                       <a:fillRect/>
                     </a:stretch>
@@ -513,7 +529,7 @@
                     <pic:cNvPicPr/>
                   </pic:nvPicPr>
                   <pic:blipFill>
-                    <a:blip r:embed="rId8"/>
+                    <a:blip r:embed="rId7"/>
                     <a:stretch>
                       <a:fillRect/>
                     </a:stretch>
@@ -558,7 +574,7 @@
                     <pic:cNvPicPr/>
                   </pic:nvPicPr>
                   <pic:blipFill>
-                    <a:blip r:embed="rId9"/>
+                    <a:blip r:embed="rId8"/>
                     <a:stretch>
                       <a:fillRect/>
                     </a:stretch>
@@ -584,6 +600,61 @@
     </w:p>
     <w:p>
       <w:pPr>
+        <w:pStyle w:val="Heading3"/>
+      </w:pPr>
+      <w:r>
+        <w:t>Notable points:</w:t>
+      </w:r>
+    </w:p>
+    <w:p>
+      <w:pPr>
+        <w:pStyle w:val="ListParagraph"/>
+      </w:pPr>
+      <w:r>
+        <w:t xml:space="preserve">This simulation was used to gather a baseline performance of the model. </w:t>
+      </w:r>
+      <w:proofErr w:type="gramStart"/>
+      <w:r>
+        <w:t>Overall</w:t>
+      </w:r>
+      <w:proofErr w:type="gramEnd"/>
+      <w:r>
+        <w:t xml:space="preserve"> it performs very well and quickly reacts and gains steady state for the target despite it being already incredibly close. Tere is no notable offset or noise in torque and the </w:t>
+      </w:r>
+      <w:proofErr w:type="spellStart"/>
+      <w:r>
+        <w:t>abc</w:t>
+      </w:r>
+      <w:proofErr w:type="spellEnd"/>
+      <w:r>
+        <w:t xml:space="preserve"> currents maintain a constant peak to peak value. </w:t>
+      </w:r>
+      <w:proofErr w:type="spellStart"/>
+      <w:r>
+        <w:t>Vdq</w:t>
+      </w:r>
+      <w:proofErr w:type="spellEnd"/>
+      <w:r>
+        <w:t xml:space="preserve"> do start with a “large” offset and overshoot slightly.</w:t>
+      </w:r>
+    </w:p>
+    <w:p>
+      <w:pPr>
+        <w:pStyle w:val="ListParagraph"/>
+      </w:pPr>
+    </w:p>
+    <w:p>
+      <w:pPr>
+        <w:pStyle w:val="ListParagraph"/>
+      </w:pPr>
+    </w:p>
+    <w:p>
+      <w:pPr>
+        <w:pStyle w:val="ListParagraph"/>
+      </w:pPr>
+    </w:p>
+    <w:p>
+      <w:pPr>
         <w:pStyle w:val="ListParagraph"/>
       </w:pPr>
     </w:p>
@@ -592,6 +663,7 @@
         <w:pStyle w:val="Heading2"/>
       </w:pPr>
       <w:r>
+        <w:lastRenderedPageBreak/>
         <w:t>MTPA</w:t>
       </w:r>
       <w:r>
@@ -866,47 +938,6 @@
       <w:pPr>
         <w:pStyle w:val="ListParagraph"/>
       </w:pPr>
-      <w:r>
-        <w:rPr>
-          <w:noProof/>
-        </w:rPr>
-        <w:lastRenderedPageBreak/>
-        <w:drawing>
-          <wp:inline distT="0" distB="0" distL="0" distR="0" wp14:anchorId="7BD5603B" wp14:editId="43D9AC2C">
-            <wp:extent cx="4991797" cy="2286319"/>
-            <wp:effectExtent l="0" t="0" r="0" b="0"/>
-            <wp:docPr id="946720694" name="Picture 1" descr="A diagram of a machine&#10;&#10;Description automatically generated with medium confidence"/>
-            <wp:cNvGraphicFramePr>
-              <a:graphicFrameLocks xmlns:a="http://schemas.openxmlformats.org/drawingml/2006/main" noChangeAspect="1"/>
-            </wp:cNvGraphicFramePr>
-            <a:graphic xmlns:a="http://schemas.openxmlformats.org/drawingml/2006/main">
-              <a:graphicData uri="http://schemas.openxmlformats.org/drawingml/2006/picture">
-                <pic:pic xmlns:pic="http://schemas.openxmlformats.org/drawingml/2006/picture">
-                  <pic:nvPicPr>
-                    <pic:cNvPr id="946720694" name="Picture 1" descr="A diagram of a machine&#10;&#10;Description automatically generated with medium confidence"/>
-                    <pic:cNvPicPr/>
-                  </pic:nvPicPr>
-                  <pic:blipFill>
-                    <a:blip r:embed="rId10"/>
-                    <a:stretch>
-                      <a:fillRect/>
-                    </a:stretch>
-                  </pic:blipFill>
-                  <pic:spPr>
-                    <a:xfrm>
-                      <a:off x="0" y="0"/>
-                      <a:ext cx="4991797" cy="2286319"/>
-                    </a:xfrm>
-                    <a:prstGeom prst="rect">
-                      <a:avLst/>
-                    </a:prstGeom>
-                  </pic:spPr>
-                </pic:pic>
-              </a:graphicData>
-            </a:graphic>
-          </wp:inline>
-        </w:drawing>
-      </w:r>
     </w:p>
     <w:p>
       <w:pPr>
@@ -932,7 +963,7 @@
                     <pic:cNvPicPr/>
                   </pic:nvPicPr>
                   <pic:blipFill>
-                    <a:blip r:embed="rId11"/>
+                    <a:blip r:embed="rId9"/>
                     <a:stretch>
                       <a:fillRect/>
                     </a:stretch>
@@ -977,7 +1008,7 @@
                     <pic:cNvPicPr/>
                   </pic:nvPicPr>
                   <pic:blipFill>
-                    <a:blip r:embed="rId12"/>
+                    <a:blip r:embed="rId10"/>
                     <a:stretch>
                       <a:fillRect/>
                     </a:stretch>
@@ -1002,56 +1033,16 @@
       <w:pPr>
         <w:pStyle w:val="ListParagraph"/>
       </w:pPr>
+    </w:p>
+    <w:p>
+      <w:pPr>
+        <w:pStyle w:val="ListParagraph"/>
+      </w:pPr>
       <w:r>
         <w:rPr>
           <w:noProof/>
         </w:rPr>
         <w:lastRenderedPageBreak/>
-        <w:drawing>
-          <wp:inline distT="0" distB="0" distL="0" distR="0" wp14:anchorId="52F349E5" wp14:editId="5A66B68C">
-            <wp:extent cx="5134692" cy="3010320"/>
-            <wp:effectExtent l="0" t="0" r="8890" b="0"/>
-            <wp:docPr id="184848021" name="Picture 1" descr="A graph with a line&#10;&#10;Description automatically generated"/>
-            <wp:cNvGraphicFramePr>
-              <a:graphicFrameLocks xmlns:a="http://schemas.openxmlformats.org/drawingml/2006/main" noChangeAspect="1"/>
-            </wp:cNvGraphicFramePr>
-            <a:graphic xmlns:a="http://schemas.openxmlformats.org/drawingml/2006/main">
-              <a:graphicData uri="http://schemas.openxmlformats.org/drawingml/2006/picture">
-                <pic:pic xmlns:pic="http://schemas.openxmlformats.org/drawingml/2006/picture">
-                  <pic:nvPicPr>
-                    <pic:cNvPr id="184848021" name="Picture 1" descr="A graph with a line&#10;&#10;Description automatically generated"/>
-                    <pic:cNvPicPr/>
-                  </pic:nvPicPr>
-                  <pic:blipFill>
-                    <a:blip r:embed="rId13"/>
-                    <a:stretch>
-                      <a:fillRect/>
-                    </a:stretch>
-                  </pic:blipFill>
-                  <pic:spPr>
-                    <a:xfrm>
-                      <a:off x="0" y="0"/>
-                      <a:ext cx="5134692" cy="3010320"/>
-                    </a:xfrm>
-                    <a:prstGeom prst="rect">
-                      <a:avLst/>
-                    </a:prstGeom>
-                  </pic:spPr>
-                </pic:pic>
-              </a:graphicData>
-            </a:graphic>
-          </wp:inline>
-        </w:drawing>
-      </w:r>
-    </w:p>
-    <w:p>
-      <w:pPr>
-        <w:pStyle w:val="ListParagraph"/>
-      </w:pPr>
-      <w:r>
-        <w:rPr>
-          <w:noProof/>
-        </w:rPr>
         <w:drawing>
           <wp:inline distT="0" distB="0" distL="0" distR="0" wp14:anchorId="4DC18490" wp14:editId="14077749">
             <wp:extent cx="4858428" cy="1838582"/>
@@ -1068,7 +1059,7 @@
                     <pic:cNvPicPr/>
                   </pic:nvPicPr>
                   <pic:blipFill>
-                    <a:blip r:embed="rId14"/>
+                    <a:blip r:embed="rId11"/>
                     <a:stretch>
                       <a:fillRect/>
                     </a:stretch>
@@ -1113,7 +1104,7 @@
                     <pic:cNvPicPr/>
                   </pic:nvPicPr>
                   <pic:blipFill>
-                    <a:blip r:embed="rId15"/>
+                    <a:blip r:embed="rId12"/>
                     <a:stretch>
                       <a:fillRect/>
                     </a:stretch>
@@ -1136,6 +1127,108 @@
     </w:p>
     <w:p>
       <w:pPr>
+        <w:pStyle w:val="Heading3"/>
+      </w:pPr>
+      <w:r>
+        <w:t>Notable points:</w:t>
+      </w:r>
+    </w:p>
+    <w:p>
+      <w:pPr>
+        <w:pStyle w:val="ListParagraph"/>
+      </w:pPr>
+      <w:r>
+        <w:t xml:space="preserve">After Changing to the MTPA control strategy there is no large difference in the performance of the model. Torque reacts </w:t>
+      </w:r>
+      <w:proofErr w:type="gramStart"/>
+      <w:r>
+        <w:t>fairly quickly</w:t>
+      </w:r>
+      <w:proofErr w:type="gramEnd"/>
+      <w:r>
+        <w:t xml:space="preserve"> but does have a noticeably larger noise.</w:t>
+      </w:r>
+      <w:r>
+        <w:t xml:space="preserve"> Efficiency however does see a 2% increase on this model, likely due to the lower power draw and (negligible) average torque drop.</w:t>
+      </w:r>
+    </w:p>
+    <w:p>
+      <w:pPr>
+        <w:pStyle w:val="ListParagraph"/>
+      </w:pPr>
+    </w:p>
+    <w:p>
+      <w:pPr>
+        <w:pStyle w:val="ListParagraph"/>
+      </w:pPr>
+    </w:p>
+    <w:p>
+      <w:pPr>
+        <w:pStyle w:val="ListParagraph"/>
+      </w:pPr>
+    </w:p>
+    <w:p>
+      <w:pPr>
+        <w:pStyle w:val="ListParagraph"/>
+      </w:pPr>
+    </w:p>
+    <w:p>
+      <w:pPr>
+        <w:pStyle w:val="ListParagraph"/>
+      </w:pPr>
+    </w:p>
+    <w:p>
+      <w:pPr>
+        <w:pStyle w:val="ListParagraph"/>
+      </w:pPr>
+    </w:p>
+    <w:p>
+      <w:pPr>
+        <w:pStyle w:val="ListParagraph"/>
+      </w:pPr>
+    </w:p>
+    <w:p>
+      <w:pPr>
+        <w:pStyle w:val="ListParagraph"/>
+      </w:pPr>
+    </w:p>
+    <w:p>
+      <w:pPr>
+        <w:pStyle w:val="ListParagraph"/>
+      </w:pPr>
+    </w:p>
+    <w:p>
+      <w:pPr>
+        <w:pStyle w:val="ListParagraph"/>
+      </w:pPr>
+    </w:p>
+    <w:p>
+      <w:pPr>
+        <w:pStyle w:val="ListParagraph"/>
+      </w:pPr>
+    </w:p>
+    <w:p>
+      <w:pPr>
+        <w:pStyle w:val="ListParagraph"/>
+      </w:pPr>
+    </w:p>
+    <w:p>
+      <w:pPr>
+        <w:pStyle w:val="ListParagraph"/>
+      </w:pPr>
+    </w:p>
+    <w:p>
+      <w:pPr>
+        <w:pStyle w:val="ListParagraph"/>
+      </w:pPr>
+    </w:p>
+    <w:p>
+      <w:pPr>
+        <w:pStyle w:val="ListParagraph"/>
+      </w:pPr>
+    </w:p>
+    <w:p>
+      <w:pPr>
         <w:pStyle w:val="ListParagraph"/>
       </w:pPr>
     </w:p>
@@ -1144,6 +1237,7 @@
         <w:pStyle w:val="Heading2"/>
       </w:pPr>
       <w:r>
+        <w:lastRenderedPageBreak/>
         <w:t xml:space="preserve">MTPA Control: Gain applied to </w:t>
       </w:r>
       <w:proofErr w:type="spellStart"/>
@@ -1354,7 +1448,6 @@
               <w:ind w:left="0"/>
             </w:pPr>
             <w:r>
-              <w:lastRenderedPageBreak/>
               <w:t>Current THD</w:t>
             </w:r>
           </w:p>
@@ -1417,46 +1510,6 @@
       <w:pPr>
         <w:pStyle w:val="ListParagraph"/>
       </w:pPr>
-      <w:r>
-        <w:rPr>
-          <w:noProof/>
-        </w:rPr>
-        <w:drawing>
-          <wp:inline distT="0" distB="0" distL="0" distR="0" wp14:anchorId="2B03A2B9" wp14:editId="458651C6">
-            <wp:extent cx="4867954" cy="2276793"/>
-            <wp:effectExtent l="0" t="0" r="0" b="9525"/>
-            <wp:docPr id="169733640" name="Picture 1" descr="A diagram of a machine&#10;&#10;Description automatically generated"/>
-            <wp:cNvGraphicFramePr>
-              <a:graphicFrameLocks xmlns:a="http://schemas.openxmlformats.org/drawingml/2006/main" noChangeAspect="1"/>
-            </wp:cNvGraphicFramePr>
-            <a:graphic xmlns:a="http://schemas.openxmlformats.org/drawingml/2006/main">
-              <a:graphicData uri="http://schemas.openxmlformats.org/drawingml/2006/picture">
-                <pic:pic xmlns:pic="http://schemas.openxmlformats.org/drawingml/2006/picture">
-                  <pic:nvPicPr>
-                    <pic:cNvPr id="169733640" name="Picture 1" descr="A diagram of a machine&#10;&#10;Description automatically generated"/>
-                    <pic:cNvPicPr/>
-                  </pic:nvPicPr>
-                  <pic:blipFill>
-                    <a:blip r:embed="rId16"/>
-                    <a:stretch>
-                      <a:fillRect/>
-                    </a:stretch>
-                  </pic:blipFill>
-                  <pic:spPr>
-                    <a:xfrm>
-                      <a:off x="0" y="0"/>
-                      <a:ext cx="4867954" cy="2276793"/>
-                    </a:xfrm>
-                    <a:prstGeom prst="rect">
-                      <a:avLst/>
-                    </a:prstGeom>
-                  </pic:spPr>
-                </pic:pic>
-              </a:graphicData>
-            </a:graphic>
-          </wp:inline>
-        </w:drawing>
-      </w:r>
     </w:p>
     <w:p>
       <w:pPr>
@@ -1482,7 +1535,7 @@
                     <pic:cNvPicPr/>
                   </pic:nvPicPr>
                   <pic:blipFill>
-                    <a:blip r:embed="rId17"/>
+                    <a:blip r:embed="rId13"/>
                     <a:stretch>
                       <a:fillRect/>
                     </a:stretch>
@@ -1507,47 +1560,6 @@
       <w:pPr>
         <w:pStyle w:val="ListParagraph"/>
       </w:pPr>
-      <w:r>
-        <w:rPr>
-          <w:noProof/>
-        </w:rPr>
-        <w:lastRenderedPageBreak/>
-        <w:drawing>
-          <wp:inline distT="0" distB="0" distL="0" distR="0" wp14:anchorId="38F9C6D9" wp14:editId="614E4746">
-            <wp:extent cx="5182323" cy="3115110"/>
-            <wp:effectExtent l="0" t="0" r="0" b="9525"/>
-            <wp:docPr id="81096583" name="Picture 1" descr="A graph on a screen&#10;&#10;Description automatically generated"/>
-            <wp:cNvGraphicFramePr>
-              <a:graphicFrameLocks xmlns:a="http://schemas.openxmlformats.org/drawingml/2006/main" noChangeAspect="1"/>
-            </wp:cNvGraphicFramePr>
-            <a:graphic xmlns:a="http://schemas.openxmlformats.org/drawingml/2006/main">
-              <a:graphicData uri="http://schemas.openxmlformats.org/drawingml/2006/picture">
-                <pic:pic xmlns:pic="http://schemas.openxmlformats.org/drawingml/2006/picture">
-                  <pic:nvPicPr>
-                    <pic:cNvPr id="81096583" name="Picture 1" descr="A graph on a screen&#10;&#10;Description automatically generated"/>
-                    <pic:cNvPicPr/>
-                  </pic:nvPicPr>
-                  <pic:blipFill>
-                    <a:blip r:embed="rId18"/>
-                    <a:stretch>
-                      <a:fillRect/>
-                    </a:stretch>
-                  </pic:blipFill>
-                  <pic:spPr>
-                    <a:xfrm>
-                      <a:off x="0" y="0"/>
-                      <a:ext cx="5182323" cy="3115110"/>
-                    </a:xfrm>
-                    <a:prstGeom prst="rect">
-                      <a:avLst/>
-                    </a:prstGeom>
-                  </pic:spPr>
-                </pic:pic>
-              </a:graphicData>
-            </a:graphic>
-          </wp:inline>
-        </w:drawing>
-      </w:r>
     </w:p>
     <w:p>
       <w:pPr>
@@ -1573,7 +1585,7 @@
                     <pic:cNvPicPr/>
                   </pic:nvPicPr>
                   <pic:blipFill>
-                    <a:blip r:embed="rId19"/>
+                    <a:blip r:embed="rId14"/>
                     <a:stretch>
                       <a:fillRect/>
                     </a:stretch>
@@ -1602,6 +1614,7 @@
         <w:rPr>
           <w:noProof/>
         </w:rPr>
+        <w:lastRenderedPageBreak/>
         <w:drawing>
           <wp:inline distT="0" distB="0" distL="0" distR="0" wp14:anchorId="56F7A07D" wp14:editId="74D4CEDF">
             <wp:extent cx="4896533" cy="1819529"/>
@@ -1618,7 +1631,7 @@
                     <pic:cNvPicPr/>
                   </pic:nvPicPr>
                   <pic:blipFill>
-                    <a:blip r:embed="rId20"/>
+                    <a:blip r:embed="rId15"/>
                     <a:stretch>
                       <a:fillRect/>
                     </a:stretch>
@@ -1647,7 +1660,6 @@
         <w:rPr>
           <w:noProof/>
         </w:rPr>
-        <w:lastRenderedPageBreak/>
         <w:drawing>
           <wp:inline distT="0" distB="0" distL="0" distR="0" wp14:anchorId="7D718882" wp14:editId="078EE621">
             <wp:extent cx="4906060" cy="1848108"/>
@@ -1664,7 +1676,7 @@
                     <pic:cNvPicPr/>
                   </pic:nvPicPr>
                   <pic:blipFill>
-                    <a:blip r:embed="rId21"/>
+                    <a:blip r:embed="rId16"/>
                     <a:stretch>
                       <a:fillRect/>
                     </a:stretch>
@@ -1687,6 +1699,30 @@
     </w:p>
     <w:p>
       <w:pPr>
+        <w:pStyle w:val="Heading3"/>
+      </w:pPr>
+      <w:r>
+        <w:t>Notable points:</w:t>
+      </w:r>
+    </w:p>
+    <w:p>
+      <w:pPr>
+        <w:pStyle w:val="ListParagraph"/>
+      </w:pPr>
+      <w:r>
+        <w:t xml:space="preserve">After applying the error value to </w:t>
+      </w:r>
+      <w:proofErr w:type="spellStart"/>
+      <w:r>
+        <w:t>PsiF</w:t>
+      </w:r>
+      <w:proofErr w:type="spellEnd"/>
+      <w:r>
+        <w:t xml:space="preserve"> the model sees another increase in overall efficiency. However, the notable difference here is that the toque error is significantly higher at roughly 24. This is not ideal as the torque output is constantly offset from the reference, greatly reducing the power output of the motor, despite the current draw and voltage staying the same (slightly lower current in this case but very minor). </w:t>
+      </w:r>
+    </w:p>
+    <w:p>
+      <w:pPr>
         <w:pStyle w:val="Heading2"/>
       </w:pPr>
       <w:r>
@@ -1734,10 +1770,7 @@
               <w:ind w:left="0"/>
             </w:pPr>
             <w:r>
-              <w:t>9</w:t>
-            </w:r>
-            <w:r>
-              <w:t>5.39</w:t>
+              <w:t>95.39</w:t>
             </w:r>
           </w:p>
         </w:tc>
@@ -1951,6 +1984,11 @@
         </w:tc>
       </w:tr>
     </w:tbl>
+    <w:p>
+      <w:pPr>
+        <w:pStyle w:val="ListParagraph"/>
+      </w:pPr>
+    </w:p>
     <w:p>
       <w:pPr>
         <w:pStyle w:val="ListParagraph"/>
@@ -1964,51 +2002,7 @@
         <w:rPr>
           <w:noProof/>
         </w:rPr>
-        <w:drawing>
-          <wp:inline distT="0" distB="0" distL="0" distR="0" wp14:anchorId="461C771E" wp14:editId="4D1295D6">
-            <wp:extent cx="4906060" cy="2372056"/>
-            <wp:effectExtent l="0" t="0" r="8890" b="9525"/>
-            <wp:docPr id="679959793" name="Picture 1" descr="A screenshot of a computer program&#10;&#10;Description automatically generated"/>
-            <wp:cNvGraphicFramePr>
-              <a:graphicFrameLocks xmlns:a="http://schemas.openxmlformats.org/drawingml/2006/main" noChangeAspect="1"/>
-            </wp:cNvGraphicFramePr>
-            <a:graphic xmlns:a="http://schemas.openxmlformats.org/drawingml/2006/main">
-              <a:graphicData uri="http://schemas.openxmlformats.org/drawingml/2006/picture">
-                <pic:pic xmlns:pic="http://schemas.openxmlformats.org/drawingml/2006/picture">
-                  <pic:nvPicPr>
-                    <pic:cNvPr id="679959793" name="Picture 1" descr="A screenshot of a computer program&#10;&#10;Description automatically generated"/>
-                    <pic:cNvPicPr/>
-                  </pic:nvPicPr>
-                  <pic:blipFill>
-                    <a:blip r:embed="rId22"/>
-                    <a:stretch>
-                      <a:fillRect/>
-                    </a:stretch>
-                  </pic:blipFill>
-                  <pic:spPr>
-                    <a:xfrm>
-                      <a:off x="0" y="0"/>
-                      <a:ext cx="4906060" cy="2372056"/>
-                    </a:xfrm>
-                    <a:prstGeom prst="rect">
-                      <a:avLst/>
-                    </a:prstGeom>
-                  </pic:spPr>
-                </pic:pic>
-              </a:graphicData>
-            </a:graphic>
-          </wp:inline>
-        </w:drawing>
-      </w:r>
-    </w:p>
-    <w:p>
-      <w:pPr>
-        <w:pStyle w:val="ListParagraph"/>
-      </w:pPr>
-      <w:r>
-        <w:rPr>
-          <w:noProof/>
-        </w:rPr>
+        <w:lastRenderedPageBreak/>
         <w:drawing>
           <wp:inline distT="0" distB="0" distL="0" distR="0" wp14:anchorId="60D5FF88" wp14:editId="0CB8F4E1">
             <wp:extent cx="4963218" cy="1648055"/>
@@ -2025,7 +2019,7 @@
                     <pic:cNvPicPr/>
                   </pic:nvPicPr>
                   <pic:blipFill>
-                    <a:blip r:embed="rId23"/>
+                    <a:blip r:embed="rId17"/>
                     <a:stretch>
                       <a:fillRect/>
                     </a:stretch>
@@ -2054,7 +2048,6 @@
         <w:rPr>
           <w:noProof/>
         </w:rPr>
-        <w:lastRenderedPageBreak/>
         <w:drawing>
           <wp:inline distT="0" distB="0" distL="0" distR="0" wp14:anchorId="626BF71C" wp14:editId="62F3CF40">
             <wp:extent cx="4991797" cy="1638529"/>
@@ -2071,7 +2064,7 @@
                     <pic:cNvPicPr/>
                   </pic:nvPicPr>
                   <pic:blipFill>
-                    <a:blip r:embed="rId24"/>
+                    <a:blip r:embed="rId18"/>
                     <a:stretch>
                       <a:fillRect/>
                     </a:stretch>
@@ -2104,46 +2097,6 @@
       <w:pPr>
         <w:pStyle w:val="ListParagraph"/>
       </w:pPr>
-      <w:r>
-        <w:rPr>
-          <w:noProof/>
-        </w:rPr>
-        <w:drawing>
-          <wp:inline distT="0" distB="0" distL="0" distR="0" wp14:anchorId="385406AE" wp14:editId="0A91095F">
-            <wp:extent cx="5182323" cy="2591162"/>
-            <wp:effectExtent l="0" t="0" r="0" b="0"/>
-            <wp:docPr id="702028898" name="Picture 1" descr="A graph with a line&#10;&#10;Description automatically generated"/>
-            <wp:cNvGraphicFramePr>
-              <a:graphicFrameLocks xmlns:a="http://schemas.openxmlformats.org/drawingml/2006/main" noChangeAspect="1"/>
-            </wp:cNvGraphicFramePr>
-            <a:graphic xmlns:a="http://schemas.openxmlformats.org/drawingml/2006/main">
-              <a:graphicData uri="http://schemas.openxmlformats.org/drawingml/2006/picture">
-                <pic:pic xmlns:pic="http://schemas.openxmlformats.org/drawingml/2006/picture">
-                  <pic:nvPicPr>
-                    <pic:cNvPr id="702028898" name="Picture 1" descr="A graph with a line&#10;&#10;Description automatically generated"/>
-                    <pic:cNvPicPr/>
-                  </pic:nvPicPr>
-                  <pic:blipFill>
-                    <a:blip r:embed="rId25"/>
-                    <a:stretch>
-                      <a:fillRect/>
-                    </a:stretch>
-                  </pic:blipFill>
-                  <pic:spPr>
-                    <a:xfrm>
-                      <a:off x="0" y="0"/>
-                      <a:ext cx="5182323" cy="2591162"/>
-                    </a:xfrm>
-                    <a:prstGeom prst="rect">
-                      <a:avLst/>
-                    </a:prstGeom>
-                  </pic:spPr>
-                </pic:pic>
-              </a:graphicData>
-            </a:graphic>
-          </wp:inline>
-        </w:drawing>
-      </w:r>
     </w:p>
     <w:p>
       <w:pPr>
@@ -2169,7 +2122,7 @@
                     <pic:cNvPicPr/>
                   </pic:nvPicPr>
                   <pic:blipFill>
-                    <a:blip r:embed="rId26"/>
+                    <a:blip r:embed="rId19"/>
                     <a:stretch>
                       <a:fillRect/>
                     </a:stretch>
@@ -2214,7 +2167,7 @@
                     <pic:cNvPicPr/>
                   </pic:nvPicPr>
                   <pic:blipFill>
-                    <a:blip r:embed="rId27"/>
+                    <a:blip r:embed="rId20"/>
                     <a:stretch>
                       <a:fillRect/>
                     </a:stretch>
@@ -2260,7 +2213,7 @@
                     <pic:cNvPicPr/>
                   </pic:nvPicPr>
                   <pic:blipFill>
-                    <a:blip r:embed="rId28"/>
+                    <a:blip r:embed="rId21"/>
                     <a:stretch>
                       <a:fillRect/>
                     </a:stretch>
@@ -2285,45 +2238,40 @@
       <w:pPr>
         <w:pStyle w:val="ListParagraph"/>
       </w:pPr>
-      <w:r>
-        <w:rPr>
-          <w:noProof/>
-        </w:rPr>
-        <w:drawing>
-          <wp:inline distT="0" distB="0" distL="0" distR="0" wp14:anchorId="4A471D33" wp14:editId="25380B90">
-            <wp:extent cx="4896533" cy="1362265"/>
-            <wp:effectExtent l="0" t="0" r="0" b="9525"/>
-            <wp:docPr id="1057347319" name="Picture 1" descr="A graph with a line&#10;&#10;Description automatically generated"/>
-            <wp:cNvGraphicFramePr>
-              <a:graphicFrameLocks xmlns:a="http://schemas.openxmlformats.org/drawingml/2006/main" noChangeAspect="1"/>
-            </wp:cNvGraphicFramePr>
-            <a:graphic xmlns:a="http://schemas.openxmlformats.org/drawingml/2006/main">
-              <a:graphicData uri="http://schemas.openxmlformats.org/drawingml/2006/picture">
-                <pic:pic xmlns:pic="http://schemas.openxmlformats.org/drawingml/2006/picture">
-                  <pic:nvPicPr>
-                    <pic:cNvPr id="1057347319" name="Picture 1" descr="A graph with a line&#10;&#10;Description automatically generated"/>
-                    <pic:cNvPicPr/>
-                  </pic:nvPicPr>
-                  <pic:blipFill>
-                    <a:blip r:embed="rId29"/>
-                    <a:stretch>
-                      <a:fillRect/>
-                    </a:stretch>
-                  </pic:blipFill>
-                  <pic:spPr>
-                    <a:xfrm>
-                      <a:off x="0" y="0"/>
-                      <a:ext cx="4896533" cy="1362265"/>
-                    </a:xfrm>
-                    <a:prstGeom prst="rect">
-                      <a:avLst/>
-                    </a:prstGeom>
-                  </pic:spPr>
-                </pic:pic>
-              </a:graphicData>
-            </a:graphic>
-          </wp:inline>
-        </w:drawing>
+    </w:p>
+    <w:p>
+      <w:pPr>
+        <w:pStyle w:val="Heading3"/>
+      </w:pPr>
+      <w:r>
+        <w:t>Notable points:</w:t>
+      </w:r>
+    </w:p>
+    <w:p>
+      <w:pPr>
+        <w:pStyle w:val="ListParagraph"/>
+      </w:pPr>
+      <w:r>
+        <w:t xml:space="preserve">When a torque request is introduced, the MTPA performs </w:t>
+      </w:r>
+      <w:proofErr w:type="spellStart"/>
+      <w:r>
+        <w:t>airly</w:t>
+      </w:r>
+      <w:proofErr w:type="spellEnd"/>
+      <w:r>
+        <w:t xml:space="preserve"> well, achieving a 95% efficiency, with a negligible tracking error</w:t>
+      </w:r>
+      <w:r>
+        <w:t xml:space="preserve">. It is also notable that when zooming in on the torque response it hits the desired response time of 1ms. However, </w:t>
+      </w:r>
+      <w:proofErr w:type="spellStart"/>
+      <w:r>
+        <w:t>idq</w:t>
+      </w:r>
+      <w:proofErr w:type="spellEnd"/>
+      <w:r>
+        <w:t xml:space="preserve"> seem to be delayed by a time step.</w:t>
       </w:r>
     </w:p>
     <w:p>
@@ -2378,10 +2326,7 @@
               <w:ind w:left="0"/>
             </w:pPr>
             <w:r>
-              <w:t>9</w:t>
-            </w:r>
-            <w:r>
-              <w:t>5.73</w:t>
+              <w:t>95.73</w:t>
             </w:r>
           </w:p>
         </w:tc>
@@ -2589,6 +2534,11 @@
         </w:tc>
       </w:tr>
     </w:tbl>
+    <w:p>
+      <w:pPr>
+        <w:pStyle w:val="ListParagraph"/>
+      </w:pPr>
+    </w:p>
     <w:p>
       <w:pPr>
         <w:pStyle w:val="ListParagraph"/>
@@ -2602,52 +2552,6 @@
         <w:rPr>
           <w:noProof/>
         </w:rPr>
-        <w:drawing>
-          <wp:inline distT="0" distB="0" distL="0" distR="0" wp14:anchorId="4417E685" wp14:editId="63F36284">
-            <wp:extent cx="5239481" cy="2524477"/>
-            <wp:effectExtent l="0" t="0" r="0" b="9525"/>
-            <wp:docPr id="2010510861" name="Picture 1" descr="A screenshot of a computer program&#10;&#10;Description automatically generated"/>
-            <wp:cNvGraphicFramePr>
-              <a:graphicFrameLocks xmlns:a="http://schemas.openxmlformats.org/drawingml/2006/main" noChangeAspect="1"/>
-            </wp:cNvGraphicFramePr>
-            <a:graphic xmlns:a="http://schemas.openxmlformats.org/drawingml/2006/main">
-              <a:graphicData uri="http://schemas.openxmlformats.org/drawingml/2006/picture">
-                <pic:pic xmlns:pic="http://schemas.openxmlformats.org/drawingml/2006/picture">
-                  <pic:nvPicPr>
-                    <pic:cNvPr id="2010510861" name="Picture 1" descr="A screenshot of a computer program&#10;&#10;Description automatically generated"/>
-                    <pic:cNvPicPr/>
-                  </pic:nvPicPr>
-                  <pic:blipFill>
-                    <a:blip r:embed="rId30"/>
-                    <a:stretch>
-                      <a:fillRect/>
-                    </a:stretch>
-                  </pic:blipFill>
-                  <pic:spPr>
-                    <a:xfrm>
-                      <a:off x="0" y="0"/>
-                      <a:ext cx="5239481" cy="2524477"/>
-                    </a:xfrm>
-                    <a:prstGeom prst="rect">
-                      <a:avLst/>
-                    </a:prstGeom>
-                  </pic:spPr>
-                </pic:pic>
-              </a:graphicData>
-            </a:graphic>
-          </wp:inline>
-        </w:drawing>
-      </w:r>
-    </w:p>
-    <w:p>
-      <w:pPr>
-        <w:pStyle w:val="ListParagraph"/>
-      </w:pPr>
-      <w:r>
-        <w:rPr>
-          <w:noProof/>
-        </w:rPr>
-        <w:lastRenderedPageBreak/>
         <w:drawing>
           <wp:inline distT="0" distB="0" distL="0" distR="0" wp14:anchorId="534E29B0" wp14:editId="78A22B7A">
             <wp:extent cx="4972744" cy="1695687"/>
@@ -2664,7 +2568,7 @@
                     <pic:cNvPicPr/>
                   </pic:nvPicPr>
                   <pic:blipFill>
-                    <a:blip r:embed="rId31"/>
+                    <a:blip r:embed="rId22"/>
                     <a:stretch>
                       <a:fillRect/>
                     </a:stretch>
@@ -2693,6 +2597,7 @@
         <w:rPr>
           <w:noProof/>
         </w:rPr>
+        <w:lastRenderedPageBreak/>
         <w:drawing>
           <wp:inline distT="0" distB="0" distL="0" distR="0" wp14:anchorId="2477F039" wp14:editId="284784AA">
             <wp:extent cx="4972744" cy="1638529"/>
@@ -2709,7 +2614,7 @@
                     <pic:cNvPicPr/>
                   </pic:nvPicPr>
                   <pic:blipFill>
-                    <a:blip r:embed="rId32"/>
+                    <a:blip r:embed="rId23"/>
                     <a:stretch>
                       <a:fillRect/>
                     </a:stretch>
@@ -2754,7 +2659,7 @@
                     <pic:cNvPicPr/>
                   </pic:nvPicPr>
                   <pic:blipFill>
-                    <a:blip r:embed="rId33"/>
+                    <a:blip r:embed="rId24"/>
                     <a:stretch>
                       <a:fillRect/>
                     </a:stretch>
@@ -2799,7 +2704,7 @@
                     <pic:cNvPicPr/>
                   </pic:nvPicPr>
                   <pic:blipFill>
-                    <a:blip r:embed="rId34"/>
+                    <a:blip r:embed="rId25"/>
                     <a:stretch>
                       <a:fillRect/>
                     </a:stretch>
@@ -2844,7 +2749,7 @@
                     <pic:cNvPicPr/>
                   </pic:nvPicPr>
                   <pic:blipFill>
-                    <a:blip r:embed="rId35"/>
+                    <a:blip r:embed="rId26"/>
                     <a:stretch>
                       <a:fillRect/>
                     </a:stretch>
@@ -2867,6 +2772,54 @@
     </w:p>
     <w:p>
       <w:pPr>
+        <w:pStyle w:val="Heading3"/>
+      </w:pPr>
+      <w:r>
+        <w:t>Notable points:</w:t>
+      </w:r>
+    </w:p>
+    <w:p>
+      <w:pPr>
+        <w:pStyle w:val="ListParagraph"/>
+      </w:pPr>
+      <w:r>
+        <w:t xml:space="preserve">The introduction of a sinusoidal torque reference shows how well this model </w:t>
+      </w:r>
+      <w:proofErr w:type="gramStart"/>
+      <w:r>
+        <w:t>is able to</w:t>
+      </w:r>
+      <w:proofErr w:type="gramEnd"/>
+      <w:r>
+        <w:t xml:space="preserve"> perform. Despite the constantly changing torque command, the efficiency </w:t>
+      </w:r>
+      <w:proofErr w:type="gramStart"/>
+      <w:r>
+        <w:t>actually increases</w:t>
+      </w:r>
+      <w:proofErr w:type="gramEnd"/>
+      <w:r>
+        <w:t xml:space="preserve"> slightly. It is important to note though that this is also likely due to the torque error seen. It consistently stops short at the peaks not reaching the max torque request as seen in the images of the sin wave as well as the resulting torque offset of 11.74. </w:t>
+      </w:r>
+      <w:proofErr w:type="spellStart"/>
+      <w:r>
+        <w:t>Idq</w:t>
+      </w:r>
+      <w:proofErr w:type="spellEnd"/>
+      <w:r>
+        <w:t xml:space="preserve"> respond </w:t>
+      </w:r>
+      <w:proofErr w:type="gramStart"/>
+      <w:r>
+        <w:t>fairly well</w:t>
+      </w:r>
+      <w:proofErr w:type="gramEnd"/>
+      <w:r>
+        <w:t xml:space="preserve"> despite also having a constant offset.</w:t>
+      </w:r>
+    </w:p>
+    <w:p>
+      <w:pPr>
         <w:pStyle w:val="Heading2"/>
       </w:pPr>
       <w:r>
@@ -3122,47 +3075,12 @@
       </w:tr>
     </w:tbl>
     <w:p/>
-    <w:p>
-      <w:r>
-        <w:drawing>
-          <wp:inline distT="0" distB="0" distL="0" distR="0" wp14:anchorId="641EB8AE" wp14:editId="099FD670">
-            <wp:extent cx="2355971" cy="1339919"/>
-            <wp:effectExtent l="0" t="0" r="6350" b="0"/>
-            <wp:docPr id="1364934152" name="Picture 1"/>
-            <wp:cNvGraphicFramePr>
-              <a:graphicFrameLocks xmlns:a="http://schemas.openxmlformats.org/drawingml/2006/main" noChangeAspect="1"/>
-            </wp:cNvGraphicFramePr>
-            <a:graphic xmlns:a="http://schemas.openxmlformats.org/drawingml/2006/main">
-              <a:graphicData uri="http://schemas.openxmlformats.org/drawingml/2006/picture">
-                <pic:pic xmlns:pic="http://schemas.openxmlformats.org/drawingml/2006/picture">
-                  <pic:nvPicPr>
-                    <pic:cNvPr id="1364934152" name=""/>
-                    <pic:cNvPicPr/>
-                  </pic:nvPicPr>
-                  <pic:blipFill>
-                    <a:blip r:embed="rId36"/>
-                    <a:stretch>
-                      <a:fillRect/>
-                    </a:stretch>
-                  </pic:blipFill>
-                  <pic:spPr>
-                    <a:xfrm>
-                      <a:off x="0" y="0"/>
-                      <a:ext cx="2355971" cy="1339919"/>
-                    </a:xfrm>
-                    <a:prstGeom prst="rect">
-                      <a:avLst/>
-                    </a:prstGeom>
-                  </pic:spPr>
-                </pic:pic>
-              </a:graphicData>
-            </a:graphic>
-          </wp:inline>
-        </w:drawing>
-      </w:r>
-    </w:p>
-    <w:p>
-      <w:r>
+    <w:p/>
+    <w:p>
+      <w:r>
+        <w:rPr>
+          <w:noProof/>
+        </w:rPr>
         <w:drawing>
           <wp:inline distT="0" distB="0" distL="0" distR="0" wp14:anchorId="48C91D51" wp14:editId="6676825E">
             <wp:extent cx="4991357" cy="1924149"/>
@@ -3179,7 +3097,7 @@
                     <pic:cNvPicPr/>
                   </pic:nvPicPr>
                   <pic:blipFill>
-                    <a:blip r:embed="rId37"/>
+                    <a:blip r:embed="rId27"/>
                     <a:stretch>
                       <a:fillRect/>
                     </a:stretch>
@@ -3202,6 +3120,9 @@
     </w:p>
     <w:p>
       <w:r>
+        <w:rPr>
+          <w:noProof/>
+        </w:rPr>
         <w:drawing>
           <wp:inline distT="0" distB="0" distL="0" distR="0" wp14:anchorId="6F4692B6" wp14:editId="01774AA1">
             <wp:extent cx="4921503" cy="1682836"/>
@@ -3218,7 +3139,7 @@
                     <pic:cNvPicPr/>
                   </pic:nvPicPr>
                   <pic:blipFill>
-                    <a:blip r:embed="rId38"/>
+                    <a:blip r:embed="rId28"/>
                     <a:stretch>
                       <a:fillRect/>
                     </a:stretch>
@@ -3241,7 +3162,9 @@
     </w:p>
     <w:p>
       <w:r>
-        <w:lastRenderedPageBreak/>
+        <w:rPr>
+          <w:noProof/>
+        </w:rPr>
         <w:drawing>
           <wp:inline distT="0" distB="0" distL="0" distR="0" wp14:anchorId="70A875C8" wp14:editId="09BB7092">
             <wp:extent cx="4959605" cy="1892397"/>
@@ -3258,7 +3181,7 @@
                     <pic:cNvPicPr/>
                   </pic:nvPicPr>
                   <pic:blipFill>
-                    <a:blip r:embed="rId39"/>
+                    <a:blip r:embed="rId29"/>
                     <a:stretch>
                       <a:fillRect/>
                     </a:stretch>
@@ -3281,6 +3204,10 @@
     </w:p>
     <w:p>
       <w:r>
+        <w:rPr>
+          <w:noProof/>
+        </w:rPr>
+        <w:lastRenderedPageBreak/>
         <w:drawing>
           <wp:inline distT="0" distB="0" distL="0" distR="0" wp14:anchorId="3500BC12" wp14:editId="783BDA2C">
             <wp:extent cx="4934204" cy="997001"/>
@@ -3297,7 +3224,7 @@
                     <pic:cNvPicPr/>
                   </pic:nvPicPr>
                   <pic:blipFill>
-                    <a:blip r:embed="rId40"/>
+                    <a:blip r:embed="rId30"/>
                     <a:stretch>
                       <a:fillRect/>
                     </a:stretch>
@@ -3320,6 +3247,43 @@
     </w:p>
     <w:p>
       <w:pPr>
+        <w:pStyle w:val="Heading3"/>
+      </w:pPr>
+      <w:r>
+        <w:t>Notable points:</w:t>
+      </w:r>
+    </w:p>
+    <w:p>
+      <w:r>
+        <w:t xml:space="preserve">The introduction of an MPC controller introduce many problems to the system. Even though a respectable efficiency is </w:t>
+      </w:r>
+      <w:proofErr w:type="gramStart"/>
+      <w:r>
+        <w:t>achieved,  the</w:t>
+      </w:r>
+      <w:proofErr w:type="gramEnd"/>
+      <w:r>
+        <w:t xml:space="preserve"> offset is incredibly large in this case due to the amount of noise and oscillation in the system. The resultant torque of the motor has a </w:t>
+      </w:r>
+      <w:proofErr w:type="gramStart"/>
+      <w:r>
+        <w:t>peak to peak</w:t>
+      </w:r>
+      <w:proofErr w:type="gramEnd"/>
+      <w:r>
+        <w:t xml:space="preserve"> value of over 50. This results in a fairly large power draw and much greater torque ripple, greatly hurting the </w:t>
+      </w:r>
+      <w:proofErr w:type="gramStart"/>
+      <w:r>
+        <w:t>motors</w:t>
+      </w:r>
+      <w:proofErr w:type="gramEnd"/>
+      <w:r>
+        <w:t xml:space="preserve"> ability to perform.</w:t>
+      </w:r>
+    </w:p>
+    <w:p>
+      <w:pPr>
         <w:pStyle w:val="Heading2"/>
       </w:pPr>
       <w:r>
@@ -3573,46 +3537,9 @@
     <w:p/>
     <w:p>
       <w:r>
-        <w:drawing>
-          <wp:inline distT="0" distB="0" distL="0" distR="0" wp14:anchorId="4792C043" wp14:editId="63E6A5C0">
-            <wp:extent cx="3714941" cy="1981302"/>
-            <wp:effectExtent l="0" t="0" r="0" b="0"/>
-            <wp:docPr id="579375615" name="Picture 1" descr="A diagram of a machine&#10;&#10;Description automatically generated with medium confidence"/>
-            <wp:cNvGraphicFramePr>
-              <a:graphicFrameLocks xmlns:a="http://schemas.openxmlformats.org/drawingml/2006/main" noChangeAspect="1"/>
-            </wp:cNvGraphicFramePr>
-            <a:graphic xmlns:a="http://schemas.openxmlformats.org/drawingml/2006/main">
-              <a:graphicData uri="http://schemas.openxmlformats.org/drawingml/2006/picture">
-                <pic:pic xmlns:pic="http://schemas.openxmlformats.org/drawingml/2006/picture">
-                  <pic:nvPicPr>
-                    <pic:cNvPr id="579375615" name="Picture 1" descr="A diagram of a machine&#10;&#10;Description automatically generated with medium confidence"/>
-                    <pic:cNvPicPr/>
-                  </pic:nvPicPr>
-                  <pic:blipFill>
-                    <a:blip r:embed="rId41"/>
-                    <a:stretch>
-                      <a:fillRect/>
-                    </a:stretch>
-                  </pic:blipFill>
-                  <pic:spPr>
-                    <a:xfrm>
-                      <a:off x="0" y="0"/>
-                      <a:ext cx="3714941" cy="1981302"/>
-                    </a:xfrm>
-                    <a:prstGeom prst="rect">
-                      <a:avLst/>
-                    </a:prstGeom>
-                  </pic:spPr>
-                </pic:pic>
-              </a:graphicData>
-            </a:graphic>
-          </wp:inline>
-        </w:drawing>
-      </w:r>
-    </w:p>
-    <w:p>
-      <w:r>
-        <w:lastRenderedPageBreak/>
+        <w:rPr>
+          <w:noProof/>
+        </w:rPr>
         <w:drawing>
           <wp:inline distT="0" distB="0" distL="0" distR="0" wp14:anchorId="19F79254" wp14:editId="49B556FD">
             <wp:extent cx="5035809" cy="1346269"/>
@@ -3629,7 +3556,7 @@
                     <pic:cNvPicPr/>
                   </pic:nvPicPr>
                   <pic:blipFill>
-                    <a:blip r:embed="rId42"/>
+                    <a:blip r:embed="rId31"/>
                     <a:stretch>
                       <a:fillRect/>
                     </a:stretch>
@@ -3652,6 +3579,9 @@
     </w:p>
     <w:p>
       <w:r>
+        <w:rPr>
+          <w:noProof/>
+        </w:rPr>
         <w:drawing>
           <wp:inline distT="0" distB="0" distL="0" distR="0" wp14:anchorId="6A105970" wp14:editId="104400E5">
             <wp:extent cx="4940554" cy="1251014"/>
@@ -3668,7 +3598,7 @@
                     <pic:cNvPicPr/>
                   </pic:nvPicPr>
                   <pic:blipFill>
-                    <a:blip r:embed="rId43"/>
+                    <a:blip r:embed="rId32"/>
                     <a:stretch>
                       <a:fillRect/>
                     </a:stretch>
@@ -3691,6 +3621,10 @@
     </w:p>
     <w:p>
       <w:r>
+        <w:rPr>
+          <w:noProof/>
+        </w:rPr>
+        <w:lastRenderedPageBreak/>
         <w:drawing>
           <wp:inline distT="0" distB="0" distL="0" distR="0" wp14:anchorId="56FBA930" wp14:editId="0F9687F5">
             <wp:extent cx="4921503" cy="1695537"/>
@@ -3707,7 +3641,7 @@
                     <pic:cNvPicPr/>
                   </pic:nvPicPr>
                   <pic:blipFill>
-                    <a:blip r:embed="rId44"/>
+                    <a:blip r:embed="rId33"/>
                     <a:stretch>
                       <a:fillRect/>
                     </a:stretch>
@@ -3730,6 +3664,9 @@
     </w:p>
     <w:p>
       <w:r>
+        <w:rPr>
+          <w:noProof/>
+        </w:rPr>
         <w:drawing>
           <wp:inline distT="0" distB="0" distL="0" distR="0" wp14:anchorId="1F68DF47" wp14:editId="154A6549">
             <wp:extent cx="4946904" cy="1911448"/>
@@ -3746,7 +3683,7 @@
                     <pic:cNvPicPr/>
                   </pic:nvPicPr>
                   <pic:blipFill>
-                    <a:blip r:embed="rId45"/>
+                    <a:blip r:embed="rId34"/>
                     <a:stretch>
                       <a:fillRect/>
                     </a:stretch>
@@ -3769,7 +3706,9 @@
     </w:p>
     <w:p>
       <w:r>
-        <w:lastRenderedPageBreak/>
+        <w:rPr>
+          <w:noProof/>
+        </w:rPr>
         <w:drawing>
           <wp:inline distT="0" distB="0" distL="0" distR="0" wp14:anchorId="1828F042" wp14:editId="7595CE45">
             <wp:extent cx="4896102" cy="1708238"/>
@@ -3786,7 +3725,7 @@
                     <pic:cNvPicPr/>
                   </pic:nvPicPr>
                   <pic:blipFill>
-                    <a:blip r:embed="rId46"/>
+                    <a:blip r:embed="rId35"/>
                     <a:stretch>
                       <a:fillRect/>
                     </a:stretch>
@@ -3809,9 +3748,37 @@
     </w:p>
     <w:p>
       <w:pPr>
+        <w:pStyle w:val="Heading3"/>
+      </w:pPr>
+      <w:r>
+        <w:t>Notable points:</w:t>
+      </w:r>
+    </w:p>
+    <w:p>
+      <w:r>
+        <w:t>After introducing the sinusoidal</w:t>
+      </w:r>
+      <w:r>
+        <w:t xml:space="preserve"> </w:t>
+      </w:r>
+      <w:proofErr w:type="gramStart"/>
+      <w:r>
+        <w:t>reference</w:t>
+      </w:r>
+      <w:proofErr w:type="gramEnd"/>
+      <w:r>
+        <w:t xml:space="preserve"> the torque error is actually greatly reduced, however, the model still has considerably worse performance than the PI + decoupler model. The model struggles to find steady state for currents and greatly overshoots the peak target torque consistently. There is also a large current THD, likely causing the errors in torque tracking. There is however a significantly lower power draw from the system at only 46 KW.</w:t>
+      </w:r>
+    </w:p>
+    <w:p/>
+    <w:p/>
+    <w:p/>
+    <w:p>
+      <w:pPr>
         <w:pStyle w:val="Heading2"/>
       </w:pPr>
       <w:r>
+        <w:lastRenderedPageBreak/>
         <w:t>MPC Control:</w:t>
       </w:r>
       <w:r>
@@ -3859,10 +3826,7 @@
               <w:ind w:left="0"/>
             </w:pPr>
             <w:r>
-              <w:t>9</w:t>
-            </w:r>
-            <w:r>
-              <w:t>5.39</w:t>
+              <w:t>95.39</w:t>
             </w:r>
           </w:p>
         </w:tc>
@@ -4085,46 +4049,6 @@
       <w:pPr>
         <w:pStyle w:val="ListParagraph"/>
       </w:pPr>
-      <w:r>
-        <w:rPr>
-          <w:noProof/>
-        </w:rPr>
-        <w:drawing>
-          <wp:inline distT="0" distB="0" distL="0" distR="0" wp14:anchorId="7A4FF84F" wp14:editId="68F5DC51">
-            <wp:extent cx="4582164" cy="2343477"/>
-            <wp:effectExtent l="0" t="0" r="8890" b="0"/>
-            <wp:docPr id="431676911" name="Picture 1" descr="A screenshot of a computer&#10;&#10;Description automatically generated"/>
-            <wp:cNvGraphicFramePr>
-              <a:graphicFrameLocks xmlns:a="http://schemas.openxmlformats.org/drawingml/2006/main" noChangeAspect="1"/>
-            </wp:cNvGraphicFramePr>
-            <a:graphic xmlns:a="http://schemas.openxmlformats.org/drawingml/2006/main">
-              <a:graphicData uri="http://schemas.openxmlformats.org/drawingml/2006/picture">
-                <pic:pic xmlns:pic="http://schemas.openxmlformats.org/drawingml/2006/picture">
-                  <pic:nvPicPr>
-                    <pic:cNvPr id="431676911" name="Picture 1" descr="A screenshot of a computer&#10;&#10;Description automatically generated"/>
-                    <pic:cNvPicPr/>
-                  </pic:nvPicPr>
-                  <pic:blipFill>
-                    <a:blip r:embed="rId47"/>
-                    <a:stretch>
-                      <a:fillRect/>
-                    </a:stretch>
-                  </pic:blipFill>
-                  <pic:spPr>
-                    <a:xfrm>
-                      <a:off x="0" y="0"/>
-                      <a:ext cx="4582164" cy="2343477"/>
-                    </a:xfrm>
-                    <a:prstGeom prst="rect">
-                      <a:avLst/>
-                    </a:prstGeom>
-                  </pic:spPr>
-                </pic:pic>
-              </a:graphicData>
-            </a:graphic>
-          </wp:inline>
-        </w:drawing>
-      </w:r>
     </w:p>
     <w:p>
       <w:pPr>
@@ -4150,7 +4074,7 @@
                     <pic:cNvPicPr/>
                   </pic:nvPicPr>
                   <pic:blipFill>
-                    <a:blip r:embed="rId48"/>
+                    <a:blip r:embed="rId36"/>
                     <a:stretch>
                       <a:fillRect/>
                     </a:stretch>
@@ -4179,7 +4103,6 @@
         <w:rPr>
           <w:noProof/>
         </w:rPr>
-        <w:lastRenderedPageBreak/>
         <w:drawing>
           <wp:inline distT="0" distB="0" distL="0" distR="0" wp14:anchorId="05B45563" wp14:editId="723C6C16">
             <wp:extent cx="4944165" cy="2019582"/>
@@ -4196,7 +4119,7 @@
                     <pic:cNvPicPr/>
                   </pic:nvPicPr>
                   <pic:blipFill>
-                    <a:blip r:embed="rId49"/>
+                    <a:blip r:embed="rId37"/>
                     <a:stretch>
                       <a:fillRect/>
                     </a:stretch>
@@ -4222,6 +4145,9 @@
         <w:pStyle w:val="ListParagraph"/>
       </w:pPr>
       <w:r>
+        <w:rPr>
+          <w:noProof/>
+        </w:rPr>
         <w:drawing>
           <wp:inline distT="0" distB="0" distL="0" distR="0" wp14:anchorId="549A5B29" wp14:editId="40A809D6">
             <wp:extent cx="4889751" cy="1670136"/>
@@ -4238,7 +4164,7 @@
                     <pic:cNvPicPr/>
                   </pic:nvPicPr>
                   <pic:blipFill>
-                    <a:blip r:embed="rId50"/>
+                    <a:blip r:embed="rId38"/>
                     <a:stretch>
                       <a:fillRect/>
                     </a:stretch>
@@ -4264,6 +4190,10 @@
         <w:pStyle w:val="ListParagraph"/>
       </w:pPr>
       <w:r>
+        <w:rPr>
+          <w:noProof/>
+        </w:rPr>
+        <w:lastRenderedPageBreak/>
         <w:drawing>
           <wp:inline distT="0" distB="0" distL="0" distR="0" wp14:anchorId="5C816ED9" wp14:editId="6C865E09">
             <wp:extent cx="4902452" cy="1568531"/>
@@ -4280,7 +4210,7 @@
                     <pic:cNvPicPr/>
                   </pic:nvPicPr>
                   <pic:blipFill>
-                    <a:blip r:embed="rId51"/>
+                    <a:blip r:embed="rId39"/>
                     <a:stretch>
                       <a:fillRect/>
                     </a:stretch>
@@ -4306,6 +4236,9 @@
         <w:pStyle w:val="ListParagraph"/>
       </w:pPr>
       <w:r>
+        <w:rPr>
+          <w:noProof/>
+        </w:rPr>
         <w:drawing>
           <wp:inline distT="0" distB="0" distL="0" distR="0" wp14:anchorId="3E990EB9" wp14:editId="10D69C89">
             <wp:extent cx="4921503" cy="1155759"/>
@@ -4322,7 +4255,7 @@
                     <pic:cNvPicPr/>
                   </pic:nvPicPr>
                   <pic:blipFill>
-                    <a:blip r:embed="rId52"/>
+                    <a:blip r:embed="rId40"/>
                     <a:stretch>
                       <a:fillRect/>
                     </a:stretch>
@@ -4348,6 +4281,9 @@
         <w:pStyle w:val="ListParagraph"/>
       </w:pPr>
       <w:r>
+        <w:rPr>
+          <w:noProof/>
+        </w:rPr>
         <w:drawing>
           <wp:inline distT="0" distB="0" distL="0" distR="0" wp14:anchorId="61E56677" wp14:editId="3898D9D8">
             <wp:extent cx="4877051" cy="1479626"/>
@@ -4364,7 +4300,7 @@
                     <pic:cNvPicPr/>
                   </pic:nvPicPr>
                   <pic:blipFill>
-                    <a:blip r:embed="rId53"/>
+                    <a:blip r:embed="rId41"/>
                     <a:stretch>
                       <a:fillRect/>
                     </a:stretch>
@@ -4390,7 +4326,9 @@
         <w:pStyle w:val="ListParagraph"/>
       </w:pPr>
       <w:r>
-        <w:lastRenderedPageBreak/>
+        <w:rPr>
+          <w:noProof/>
+        </w:rPr>
         <w:drawing>
           <wp:inline distT="0" distB="0" distL="0" distR="0" wp14:anchorId="7E399365" wp14:editId="01D8919E">
             <wp:extent cx="4927853" cy="1479626"/>
@@ -4407,7 +4345,7 @@
                     <pic:cNvPicPr/>
                   </pic:nvPicPr>
                   <pic:blipFill>
-                    <a:blip r:embed="rId54"/>
+                    <a:blip r:embed="rId42"/>
                     <a:stretch>
                       <a:fillRect/>
                     </a:stretch>
@@ -4433,6 +4371,9 @@
         <w:pStyle w:val="ListParagraph"/>
       </w:pPr>
       <w:r>
+        <w:rPr>
+          <w:noProof/>
+        </w:rPr>
         <w:drawing>
           <wp:inline distT="0" distB="0" distL="0" distR="0" wp14:anchorId="7ABC341A" wp14:editId="2127B75E">
             <wp:extent cx="4883401" cy="1530429"/>
@@ -4449,7 +4390,7 @@
                     <pic:cNvPicPr/>
                   </pic:nvPicPr>
                   <pic:blipFill>
-                    <a:blip r:embed="rId55"/>
+                    <a:blip r:embed="rId43"/>
                     <a:stretch>
                       <a:fillRect/>
                     </a:stretch>
@@ -4477,6 +4418,57 @@
     </w:p>
     <w:p>
       <w:pPr>
+        <w:pStyle w:val="ListParagraph"/>
+      </w:pPr>
+    </w:p>
+    <w:p>
+      <w:pPr>
+        <w:pStyle w:val="Heading3"/>
+      </w:pPr>
+      <w:r>
+        <w:lastRenderedPageBreak/>
+        <w:t>Notable points:</w:t>
+      </w:r>
+    </w:p>
+    <w:p>
+      <w:pPr>
+        <w:pStyle w:val="ListParagraph"/>
+      </w:pPr>
+      <w:r>
+        <w:t xml:space="preserve">After tuning the controller gains, the model performance has significantly improved. The torque tracking is almost perfect </w:t>
+      </w:r>
+      <w:proofErr w:type="gramStart"/>
+      <w:r>
+        <w:t>with the exception of</w:t>
+      </w:r>
+      <w:proofErr w:type="gramEnd"/>
+      <w:r>
+        <w:t xml:space="preserve"> a small overshoot and a few oscillations. </w:t>
+      </w:r>
+      <w:proofErr w:type="gramStart"/>
+      <w:r>
+        <w:t>However</w:t>
+      </w:r>
+      <w:proofErr w:type="gramEnd"/>
+      <w:r>
+        <w:t xml:space="preserve"> it does balance out and reach steady state very quickly after this resulting in a very low tracking error. It is important to note however that the torque never reaches a constant steady state value. It continually “ripples”, making wave form patterns, despite </w:t>
+      </w:r>
+      <w:proofErr w:type="spellStart"/>
+      <w:r>
+        <w:t>idq</w:t>
+      </w:r>
+      <w:proofErr w:type="spellEnd"/>
+      <w:r>
+        <w:t xml:space="preserve"> currents and voltages not following this pattern.</w:t>
+      </w:r>
+    </w:p>
+    <w:p>
+      <w:pPr>
+        <w:pStyle w:val="ListParagraph"/>
+      </w:pPr>
+    </w:p>
+    <w:p>
+      <w:pPr>
         <w:pStyle w:val="Heading2"/>
       </w:pPr>
       <w:r>
@@ -4488,10 +4480,7 @@
         <w:pStyle w:val="ListParagraph"/>
       </w:pPr>
       <w:r>
-        <w:t xml:space="preserve">Deadbeat </w:t>
-      </w:r>
-      <w:r>
-        <w:t xml:space="preserve">sinusoidal </w:t>
+        <w:t xml:space="preserve">Deadbeat sinusoidal </w:t>
       </w:r>
       <w:r>
         <w:t>ref</w:t>
@@ -4536,10 +4525,7 @@
               <w:ind w:left="0"/>
             </w:pPr>
             <w:r>
-              <w:t>9</w:t>
-            </w:r>
-            <w:r>
-              <w:t>5.76</w:t>
+              <w:t>95.76</w:t>
             </w:r>
           </w:p>
         </w:tc>
@@ -4607,10 +4593,7 @@
               <w:ind w:left="0"/>
             </w:pPr>
             <w:r>
-              <w:t>19</w:t>
-            </w:r>
-            <w:r>
-              <w:t>1.2</w:t>
+              <w:t>191.2</w:t>
             </w:r>
           </w:p>
         </w:tc>
@@ -4678,10 +4661,7 @@
               <w:ind w:left="0"/>
             </w:pPr>
             <w:r>
-              <w:t>0.00</w:t>
-            </w:r>
-            <w:r>
-              <w:t>5472</w:t>
+              <w:t>0.005472</w:t>
             </w:r>
           </w:p>
         </w:tc>
@@ -4711,7 +4691,13 @@
               <w:ind w:left="0"/>
             </w:pPr>
             <w:r>
-              <w:t>15361</w:t>
+              <w:t>15</w:t>
+            </w:r>
+            <w:r>
+              <w:t>.</w:t>
+            </w:r>
+            <w:r>
+              <w:t>361</w:t>
             </w:r>
           </w:p>
         </w:tc>
@@ -4756,50 +4742,15 @@
       <w:pPr>
         <w:pStyle w:val="ListParagraph"/>
       </w:pPr>
-      <w:r>
-        <w:drawing>
-          <wp:inline distT="0" distB="0" distL="0" distR="0" wp14:anchorId="01CBAF45" wp14:editId="7E0FAC73">
-            <wp:extent cx="3645087" cy="2044805"/>
-            <wp:effectExtent l="0" t="0" r="0" b="0"/>
-            <wp:docPr id="1573726135" name="Picture 1" descr="A diagram of a number of numbers&#10;&#10;Description automatically generated with medium confidence"/>
-            <wp:cNvGraphicFramePr>
-              <a:graphicFrameLocks xmlns:a="http://schemas.openxmlformats.org/drawingml/2006/main" noChangeAspect="1"/>
-            </wp:cNvGraphicFramePr>
-            <a:graphic xmlns:a="http://schemas.openxmlformats.org/drawingml/2006/main">
-              <a:graphicData uri="http://schemas.openxmlformats.org/drawingml/2006/picture">
-                <pic:pic xmlns:pic="http://schemas.openxmlformats.org/drawingml/2006/picture">
-                  <pic:nvPicPr>
-                    <pic:cNvPr id="1573726135" name="Picture 1" descr="A diagram of a number of numbers&#10;&#10;Description automatically generated with medium confidence"/>
-                    <pic:cNvPicPr/>
-                  </pic:nvPicPr>
-                  <pic:blipFill>
-                    <a:blip r:embed="rId56"/>
-                    <a:stretch>
-                      <a:fillRect/>
-                    </a:stretch>
-                  </pic:blipFill>
-                  <pic:spPr>
-                    <a:xfrm>
-                      <a:off x="0" y="0"/>
-                      <a:ext cx="3645087" cy="2044805"/>
-                    </a:xfrm>
-                    <a:prstGeom prst="rect">
-                      <a:avLst/>
-                    </a:prstGeom>
-                  </pic:spPr>
-                </pic:pic>
-              </a:graphicData>
-            </a:graphic>
-          </wp:inline>
-        </w:drawing>
-      </w:r>
-    </w:p>
-    <w:p>
-      <w:pPr>
-        <w:pStyle w:val="ListParagraph"/>
-      </w:pPr>
-      <w:r>
-        <w:lastRenderedPageBreak/>
+    </w:p>
+    <w:p>
+      <w:pPr>
+        <w:pStyle w:val="ListParagraph"/>
+      </w:pPr>
+      <w:r>
+        <w:rPr>
+          <w:noProof/>
+        </w:rPr>
         <w:drawing>
           <wp:inline distT="0" distB="0" distL="0" distR="0" wp14:anchorId="6063135A" wp14:editId="53EA5091">
             <wp:extent cx="4991357" cy="1409772"/>
@@ -4816,7 +4767,7 @@
                     <pic:cNvPicPr/>
                   </pic:nvPicPr>
                   <pic:blipFill>
-                    <a:blip r:embed="rId57"/>
+                    <a:blip r:embed="rId44"/>
                     <a:stretch>
                       <a:fillRect/>
                     </a:stretch>
@@ -4842,6 +4793,9 @@
         <w:pStyle w:val="ListParagraph"/>
       </w:pPr>
       <w:r>
+        <w:rPr>
+          <w:noProof/>
+        </w:rPr>
         <w:drawing>
           <wp:inline distT="0" distB="0" distL="0" distR="0" wp14:anchorId="1D9EFA3F" wp14:editId="76F315AE">
             <wp:extent cx="4972306" cy="1454225"/>
@@ -4858,7 +4812,7 @@
                     <pic:cNvPicPr/>
                   </pic:nvPicPr>
                   <pic:blipFill>
-                    <a:blip r:embed="rId58"/>
+                    <a:blip r:embed="rId45"/>
                     <a:stretch>
                       <a:fillRect/>
                     </a:stretch>
@@ -4884,6 +4838,9 @@
         <w:pStyle w:val="ListParagraph"/>
       </w:pPr>
       <w:r>
+        <w:rPr>
+          <w:noProof/>
+        </w:rPr>
         <w:drawing>
           <wp:inline distT="0" distB="0" distL="0" distR="0" wp14:anchorId="68BF2FC7" wp14:editId="0998DA42">
             <wp:extent cx="4889751" cy="1505027"/>
@@ -4900,7 +4857,7 @@
                     <pic:cNvPicPr/>
                   </pic:nvPicPr>
                   <pic:blipFill>
-                    <a:blip r:embed="rId59"/>
+                    <a:blip r:embed="rId46"/>
                     <a:stretch>
                       <a:fillRect/>
                     </a:stretch>
@@ -4926,6 +4883,10 @@
         <w:pStyle w:val="ListParagraph"/>
       </w:pPr>
       <w:r>
+        <w:rPr>
+          <w:noProof/>
+        </w:rPr>
+        <w:lastRenderedPageBreak/>
         <w:drawing>
           <wp:inline distT="0" distB="0" distL="0" distR="0" wp14:anchorId="16D0D17C" wp14:editId="6401403C">
             <wp:extent cx="4940554" cy="1200212"/>
@@ -4942,7 +4903,7 @@
                     <pic:cNvPicPr/>
                   </pic:nvPicPr>
                   <pic:blipFill>
-                    <a:blip r:embed="rId60"/>
+                    <a:blip r:embed="rId47"/>
                     <a:stretch>
                       <a:fillRect/>
                     </a:stretch>
@@ -4968,6 +4929,9 @@
         <w:pStyle w:val="ListParagraph"/>
       </w:pPr>
       <w:r>
+        <w:rPr>
+          <w:noProof/>
+        </w:rPr>
         <w:drawing>
           <wp:inline distT="0" distB="0" distL="0" distR="0" wp14:anchorId="033B2EF5" wp14:editId="10852CD9">
             <wp:extent cx="4896102" cy="1568531"/>
@@ -4984,7 +4948,7 @@
                     <pic:cNvPicPr/>
                   </pic:nvPicPr>
                   <pic:blipFill>
-                    <a:blip r:embed="rId61"/>
+                    <a:blip r:embed="rId48"/>
                     <a:stretch>
                       <a:fillRect/>
                     </a:stretch>
@@ -5010,7 +4974,9 @@
         <w:pStyle w:val="ListParagraph"/>
       </w:pPr>
       <w:r>
-        <w:lastRenderedPageBreak/>
+        <w:rPr>
+          <w:noProof/>
+        </w:rPr>
         <w:drawing>
           <wp:inline distT="0" distB="0" distL="0" distR="0" wp14:anchorId="329D301B" wp14:editId="534B3F51">
             <wp:extent cx="4896102" cy="1619333"/>
@@ -5027,7 +4993,7 @@
                     <pic:cNvPicPr/>
                   </pic:nvPicPr>
                   <pic:blipFill>
-                    <a:blip r:embed="rId62"/>
+                    <a:blip r:embed="rId49"/>
                     <a:stretch>
                       <a:fillRect/>
                     </a:stretch>
@@ -5053,6 +5019,9 @@
         <w:pStyle w:val="ListParagraph"/>
       </w:pPr>
       <w:r>
+        <w:rPr>
+          <w:noProof/>
+        </w:rPr>
         <w:drawing>
           <wp:inline distT="0" distB="0" distL="0" distR="0" wp14:anchorId="118428E3" wp14:editId="16213B73">
             <wp:extent cx="4889751" cy="1612983"/>
@@ -5069,7 +5038,7 @@
                     <pic:cNvPicPr/>
                   </pic:nvPicPr>
                   <pic:blipFill>
-                    <a:blip r:embed="rId63"/>
+                    <a:blip r:embed="rId50"/>
                     <a:stretch>
                       <a:fillRect/>
                     </a:stretch>
@@ -5095,6 +5064,9 @@
         <w:pStyle w:val="ListParagraph"/>
       </w:pPr>
       <w:r>
+        <w:rPr>
+          <w:noProof/>
+        </w:rPr>
         <w:drawing>
           <wp:inline distT="0" distB="0" distL="0" distR="0" wp14:anchorId="4F9AD247" wp14:editId="0181D99E">
             <wp:extent cx="4896102" cy="1600282"/>
@@ -5111,7 +5083,7 @@
                     <pic:cNvPicPr/>
                   </pic:nvPicPr>
                   <pic:blipFill>
-                    <a:blip r:embed="rId64"/>
+                    <a:blip r:embed="rId51"/>
                     <a:stretch>
                       <a:fillRect/>
                     </a:stretch>
@@ -5134,6 +5106,42 @@
     </w:p>
     <w:p>
       <w:pPr>
+        <w:pStyle w:val="Heading3"/>
+      </w:pPr>
+      <w:r>
+        <w:lastRenderedPageBreak/>
+        <w:t>Notable points:</w:t>
+      </w:r>
+    </w:p>
+    <w:p>
+      <w:pPr>
+        <w:pStyle w:val="ListParagraph"/>
+      </w:pPr>
+      <w:r>
+        <w:t>When the sinusoidal reference is introduced again it further proves the increased performance of the system. While yes it does still overshoot the torque request, it is a constant value</w:t>
+      </w:r>
+      <w:r>
+        <w:t xml:space="preserve"> that still results in a lower power draw, and increased efficiency. </w:t>
+      </w:r>
+      <w:proofErr w:type="spellStart"/>
+      <w:r>
+        <w:t>Idq</w:t>
+      </w:r>
+      <w:proofErr w:type="spellEnd"/>
+      <w:r>
+        <w:t xml:space="preserve"> has virtually no error </w:t>
+      </w:r>
+      <w:proofErr w:type="gramStart"/>
+      <w:r>
+        <w:t>with the exception of</w:t>
+      </w:r>
+      <w:proofErr w:type="gramEnd"/>
+      <w:r>
+        <w:t xml:space="preserve"> the previously seen offset. </w:t>
+      </w:r>
+    </w:p>
+    <w:p>
+      <w:pPr>
         <w:pStyle w:val="Heading2"/>
       </w:pPr>
       <w:r>
@@ -5193,10 +5201,7 @@
               <w:ind w:left="0"/>
             </w:pPr>
             <w:r>
-              <w:t>9</w:t>
-            </w:r>
-            <w:r>
-              <w:t>5.38</w:t>
+              <w:t>95.38</w:t>
             </w:r>
           </w:p>
         </w:tc>
@@ -5422,7 +5427,7 @@
               <w:ind w:left="0"/>
             </w:pPr>
             <w:r>
-              <w:t>0.0136</w:t>
+              <w:t>1.962</w:t>
             </w:r>
           </w:p>
         </w:tc>
@@ -5437,50 +5442,15 @@
       <w:pPr>
         <w:pStyle w:val="ListParagraph"/>
       </w:pPr>
-      <w:r>
-        <w:lastRenderedPageBreak/>
-        <w:drawing>
-          <wp:inline distT="0" distB="0" distL="0" distR="0" wp14:anchorId="2A6CBAFC" wp14:editId="284E2054">
-            <wp:extent cx="3810196" cy="2032104"/>
-            <wp:effectExtent l="0" t="0" r="0" b="6350"/>
-            <wp:docPr id="261531887" name="Picture 1" descr="A diagram of a graph&#10;&#10;Description automatically generated with medium confidence"/>
-            <wp:cNvGraphicFramePr>
-              <a:graphicFrameLocks xmlns:a="http://schemas.openxmlformats.org/drawingml/2006/main" noChangeAspect="1"/>
-            </wp:cNvGraphicFramePr>
-            <a:graphic xmlns:a="http://schemas.openxmlformats.org/drawingml/2006/main">
-              <a:graphicData uri="http://schemas.openxmlformats.org/drawingml/2006/picture">
-                <pic:pic xmlns:pic="http://schemas.openxmlformats.org/drawingml/2006/picture">
-                  <pic:nvPicPr>
-                    <pic:cNvPr id="261531887" name="Picture 1" descr="A diagram of a graph&#10;&#10;Description automatically generated with medium confidence"/>
-                    <pic:cNvPicPr/>
-                  </pic:nvPicPr>
-                  <pic:blipFill>
-                    <a:blip r:embed="rId65"/>
-                    <a:stretch>
-                      <a:fillRect/>
-                    </a:stretch>
-                  </pic:blipFill>
-                  <pic:spPr>
-                    <a:xfrm>
-                      <a:off x="0" y="0"/>
-                      <a:ext cx="3810196" cy="2032104"/>
-                    </a:xfrm>
-                    <a:prstGeom prst="rect">
-                      <a:avLst/>
-                    </a:prstGeom>
-                  </pic:spPr>
-                </pic:pic>
-              </a:graphicData>
-            </a:graphic>
-          </wp:inline>
-        </w:drawing>
-      </w:r>
-    </w:p>
-    <w:p>
-      <w:pPr>
-        <w:pStyle w:val="ListParagraph"/>
-      </w:pPr>
-      <w:r>
+    </w:p>
+    <w:p>
+      <w:pPr>
+        <w:pStyle w:val="ListParagraph"/>
+      </w:pPr>
+      <w:r>
+        <w:rPr>
+          <w:noProof/>
+        </w:rPr>
         <w:drawing>
           <wp:inline distT="0" distB="0" distL="0" distR="0" wp14:anchorId="204A0629" wp14:editId="52DB2923">
             <wp:extent cx="4959605" cy="1422473"/>
@@ -5497,7 +5467,7 @@
                     <pic:cNvPicPr/>
                   </pic:nvPicPr>
                   <pic:blipFill>
-                    <a:blip r:embed="rId66"/>
+                    <a:blip r:embed="rId52"/>
                     <a:stretch>
                       <a:fillRect/>
                     </a:stretch>
@@ -5523,6 +5493,9 @@
         <w:pStyle w:val="ListParagraph"/>
       </w:pPr>
       <w:r>
+        <w:rPr>
+          <w:noProof/>
+        </w:rPr>
         <w:drawing>
           <wp:inline distT="0" distB="0" distL="0" distR="0" wp14:anchorId="7DB6A022" wp14:editId="622A31A9">
             <wp:extent cx="4896102" cy="1587582"/>
@@ -5539,7 +5512,7 @@
                     <pic:cNvPicPr/>
                   </pic:nvPicPr>
                   <pic:blipFill>
-                    <a:blip r:embed="rId67"/>
+                    <a:blip r:embed="rId53"/>
                     <a:stretch>
                       <a:fillRect/>
                     </a:stretch>
@@ -5565,6 +5538,9 @@
         <w:pStyle w:val="ListParagraph"/>
       </w:pPr>
       <w:r>
+        <w:rPr>
+          <w:noProof/>
+        </w:rPr>
         <w:drawing>
           <wp:inline distT="0" distB="0" distL="0" distR="0" wp14:anchorId="6DC39EA9" wp14:editId="04AAA9B7">
             <wp:extent cx="4915153" cy="1492327"/>
@@ -5581,7 +5557,7 @@
                     <pic:cNvPicPr/>
                   </pic:nvPicPr>
                   <pic:blipFill>
-                    <a:blip r:embed="rId68"/>
+                    <a:blip r:embed="rId54"/>
                     <a:stretch>
                       <a:fillRect/>
                     </a:stretch>
@@ -5607,6 +5583,10 @@
         <w:pStyle w:val="ListParagraph"/>
       </w:pPr>
       <w:r>
+        <w:rPr>
+          <w:noProof/>
+        </w:rPr>
+        <w:lastRenderedPageBreak/>
         <w:drawing>
           <wp:inline distT="0" distB="0" distL="0" distR="0" wp14:anchorId="36D3B631" wp14:editId="73014778">
             <wp:extent cx="4908802" cy="1403422"/>
@@ -5623,7 +5603,7 @@
                     <pic:cNvPicPr/>
                   </pic:nvPicPr>
                   <pic:blipFill>
-                    <a:blip r:embed="rId69"/>
+                    <a:blip r:embed="rId55"/>
                     <a:stretch>
                       <a:fillRect/>
                     </a:stretch>
@@ -5652,7 +5632,9 @@
         <w:pStyle w:val="ListParagraph"/>
       </w:pPr>
       <w:r>
-        <w:lastRenderedPageBreak/>
+        <w:rPr>
+          <w:noProof/>
+        </w:rPr>
         <w:drawing>
           <wp:inline distT="0" distB="0" distL="0" distR="0" wp14:anchorId="6C4BC3F2" wp14:editId="31A90EAE">
             <wp:extent cx="5512083" cy="2324219"/>
@@ -5669,7 +5651,7 @@
                     <pic:cNvPicPr/>
                   </pic:nvPicPr>
                   <pic:blipFill>
-                    <a:blip r:embed="rId70"/>
+                    <a:blip r:embed="rId56"/>
                     <a:stretch>
                       <a:fillRect/>
                     </a:stretch>
@@ -5695,6 +5677,9 @@
         <w:pStyle w:val="ListParagraph"/>
       </w:pPr>
       <w:r>
+        <w:rPr>
+          <w:noProof/>
+        </w:rPr>
         <w:drawing>
           <wp:inline distT="0" distB="0" distL="0" distR="0" wp14:anchorId="09708CA6" wp14:editId="3DD081EA">
             <wp:extent cx="4915153" cy="1187511"/>
@@ -5711,7 +5696,7 @@
                     <pic:cNvPicPr/>
                   </pic:nvPicPr>
                   <pic:blipFill>
-                    <a:blip r:embed="rId71"/>
+                    <a:blip r:embed="rId57"/>
                     <a:stretch>
                       <a:fillRect/>
                     </a:stretch>
@@ -5737,6 +5722,9 @@
         <w:pStyle w:val="ListParagraph"/>
       </w:pPr>
       <w:r>
+        <w:rPr>
+          <w:noProof/>
+        </w:rPr>
         <w:drawing>
           <wp:inline distT="0" distB="0" distL="0" distR="0" wp14:anchorId="3BA8F16D" wp14:editId="5B42A7AE">
             <wp:extent cx="4140413" cy="1454225"/>
@@ -5753,7 +5741,7 @@
                     <pic:cNvPicPr/>
                   </pic:nvPicPr>
                   <pic:blipFill>
-                    <a:blip r:embed="rId72"/>
+                    <a:blip r:embed="rId58"/>
                     <a:stretch>
                       <a:fillRect/>
                     </a:stretch>
@@ -5779,6 +5767,10 @@
         <w:pStyle w:val="ListParagraph"/>
       </w:pPr>
       <w:r>
+        <w:rPr>
+          <w:noProof/>
+        </w:rPr>
+        <w:lastRenderedPageBreak/>
         <w:drawing>
           <wp:inline distT="0" distB="0" distL="0" distR="0" wp14:anchorId="68399448" wp14:editId="03FA8EE3">
             <wp:extent cx="5099312" cy="2089257"/>
@@ -5795,7 +5787,7 @@
                     <pic:cNvPicPr/>
                   </pic:nvPicPr>
                   <pic:blipFill>
-                    <a:blip r:embed="rId73"/>
+                    <a:blip r:embed="rId59"/>
                     <a:stretch>
                       <a:fillRect/>
                     </a:stretch>
@@ -5823,6 +5815,22 @@
     </w:p>
     <w:p>
       <w:pPr>
+        <w:pStyle w:val="Heading3"/>
+      </w:pPr>
+      <w:r>
+        <w:t>Notable points:</w:t>
+      </w:r>
+    </w:p>
+    <w:p>
+      <w:pPr>
+        <w:pStyle w:val="ListParagraph"/>
+      </w:pPr>
+      <w:r>
+        <w:t>After converting from the constant VSI model, the performance once again drops despite the voltage and current charts following the expected patterns, the torque has a large amount of noise and never settles at a steady state value. This model also sees a drastic reduction in efficiency. This is expected however due to the introduction of inverter losses and no longer assuming a perfect model.</w:t>
+      </w:r>
+    </w:p>
+    <w:p>
+      <w:pPr>
         <w:pStyle w:val="Heading2"/>
       </w:pPr>
       <w:r>
@@ -5881,24 +5889,20 @@
               <w:pStyle w:val="ListParagraph"/>
               <w:ind w:left="0"/>
             </w:pPr>
-            <w:r>
-              <w:t>95.38</w:t>
-            </w:r>
-          </w:p>
-        </w:tc>
-      </w:tr>
-      <w:tr>
-        <w:tc>
-          <w:tcPr>
-            <w:tcW w:w="4357" w:type="dxa"/>
-          </w:tcPr>
-          <w:p>
-            <w:pPr>
-              <w:pStyle w:val="ListParagraph"/>
-              <w:ind w:left="0"/>
-            </w:pPr>
-            <w:r>
-              <w:lastRenderedPageBreak/>
+          </w:p>
+        </w:tc>
+      </w:tr>
+      <w:tr>
+        <w:tc>
+          <w:tcPr>
+            <w:tcW w:w="4357" w:type="dxa"/>
+          </w:tcPr>
+          <w:p>
+            <w:pPr>
+              <w:pStyle w:val="ListParagraph"/>
+              <w:ind w:left="0"/>
+            </w:pPr>
+            <w:r>
               <w:t xml:space="preserve">Total Efficiency </w:t>
             </w:r>
           </w:p>
@@ -5912,9 +5916,6 @@
               <w:pStyle w:val="ListParagraph"/>
               <w:ind w:left="0"/>
             </w:pPr>
-            <w:r>
-              <w:t>91.6</w:t>
-            </w:r>
           </w:p>
         </w:tc>
       </w:tr>
@@ -5950,9 +5951,6 @@
               <w:pStyle w:val="ListParagraph"/>
               <w:ind w:left="0"/>
             </w:pPr>
-            <w:r>
-              <w:t>51.56</w:t>
-            </w:r>
           </w:p>
         </w:tc>
       </w:tr>
@@ -5980,9 +5978,6 @@
               <w:pStyle w:val="ListParagraph"/>
               <w:ind w:left="0"/>
             </w:pPr>
-            <w:r>
-              <w:t>192</w:t>
-            </w:r>
           </w:p>
         </w:tc>
       </w:tr>
@@ -6018,9 +6013,6 @@
               <w:pStyle w:val="ListParagraph"/>
               <w:ind w:left="0"/>
             </w:pPr>
-            <w:r>
-              <w:t>0.004078</w:t>
-            </w:r>
           </w:p>
         </w:tc>
       </w:tr>
@@ -6048,9 +6040,6 @@
               <w:pStyle w:val="ListParagraph"/>
               <w:ind w:left="0"/>
             </w:pPr>
-            <w:r>
-              <w:t>0.00471</w:t>
-            </w:r>
           </w:p>
         </w:tc>
       </w:tr>
@@ -6078,9 +6067,6 @@
               <w:pStyle w:val="ListParagraph"/>
               <w:ind w:left="0"/>
             </w:pPr>
-            <w:r>
-              <w:t>0.05156</w:t>
-            </w:r>
           </w:p>
         </w:tc>
       </w:tr>
@@ -6108,9 +6094,6 @@
               <w:pStyle w:val="ListParagraph"/>
               <w:ind w:left="0"/>
             </w:pPr>
-            <w:r>
-              <w:t>0.0136</w:t>
-            </w:r>
           </w:p>
         </w:tc>
       </w:tr>
@@ -6124,49 +6107,16 @@
       <w:pPr>
         <w:pStyle w:val="ListParagraph"/>
       </w:pPr>
-      <w:r>
-        <w:drawing>
-          <wp:inline distT="0" distB="0" distL="0" distR="0" wp14:anchorId="76CC3A0F" wp14:editId="13DC4DFC">
-            <wp:extent cx="3594285" cy="1625684"/>
-            <wp:effectExtent l="0" t="0" r="6350" b="0"/>
-            <wp:docPr id="1325336364" name="Picture 1"/>
-            <wp:cNvGraphicFramePr>
-              <a:graphicFrameLocks xmlns:a="http://schemas.openxmlformats.org/drawingml/2006/main" noChangeAspect="1"/>
-            </wp:cNvGraphicFramePr>
-            <a:graphic xmlns:a="http://schemas.openxmlformats.org/drawingml/2006/main">
-              <a:graphicData uri="http://schemas.openxmlformats.org/drawingml/2006/picture">
-                <pic:pic xmlns:pic="http://schemas.openxmlformats.org/drawingml/2006/picture">
-                  <pic:nvPicPr>
-                    <pic:cNvPr id="1325336364" name=""/>
-                    <pic:cNvPicPr/>
-                  </pic:nvPicPr>
-                  <pic:blipFill>
-                    <a:blip r:embed="rId74"/>
-                    <a:stretch>
-                      <a:fillRect/>
-                    </a:stretch>
-                  </pic:blipFill>
-                  <pic:spPr>
-                    <a:xfrm>
-                      <a:off x="0" y="0"/>
-                      <a:ext cx="3594285" cy="1625684"/>
-                    </a:xfrm>
-                    <a:prstGeom prst="rect">
-                      <a:avLst/>
-                    </a:prstGeom>
-                  </pic:spPr>
-                </pic:pic>
-              </a:graphicData>
-            </a:graphic>
-          </wp:inline>
-        </w:drawing>
-      </w:r>
-    </w:p>
-    <w:p>
-      <w:pPr>
-        <w:pStyle w:val="ListParagraph"/>
-      </w:pPr>
-      <w:r>
+    </w:p>
+    <w:p>
+      <w:pPr>
+        <w:pStyle w:val="ListParagraph"/>
+      </w:pPr>
+      <w:r>
+        <w:rPr>
+          <w:noProof/>
+        </w:rPr>
+        <w:lastRenderedPageBreak/>
         <w:drawing>
           <wp:inline distT="0" distB="0" distL="0" distR="0" wp14:anchorId="6B245DC4" wp14:editId="6D2E0FFA">
             <wp:extent cx="5061210" cy="1587582"/>
@@ -6183,7 +6133,7 @@
                     <pic:cNvPicPr/>
                   </pic:nvPicPr>
                   <pic:blipFill>
-                    <a:blip r:embed="rId75"/>
+                    <a:blip r:embed="rId60"/>
                     <a:stretch>
                       <a:fillRect/>
                     </a:stretch>
@@ -6204,6 +6154,9 @@
         </w:drawing>
       </w:r>
       <w:r>
+        <w:rPr>
+          <w:noProof/>
+        </w:rPr>
         <w:drawing>
           <wp:inline distT="0" distB="0" distL="0" distR="0" wp14:anchorId="03BE7EA1" wp14:editId="3E0C952B">
             <wp:extent cx="5035809" cy="1625684"/>
@@ -6220,7 +6173,7 @@
                     <pic:cNvPicPr/>
                   </pic:nvPicPr>
                   <pic:blipFill>
-                    <a:blip r:embed="rId76"/>
+                    <a:blip r:embed="rId61"/>
                     <a:stretch>
                       <a:fillRect/>
                     </a:stretch>
@@ -6251,6 +6204,9 @@
         <w:pStyle w:val="ListParagraph"/>
       </w:pPr>
       <w:r>
+        <w:rPr>
+          <w:noProof/>
+        </w:rPr>
         <w:drawing>
           <wp:inline distT="0" distB="0" distL="0" distR="0" wp14:anchorId="32BBEC58" wp14:editId="6E66C8CD">
             <wp:extent cx="4965955" cy="1441524"/>
@@ -6267,7 +6223,7 @@
                     <pic:cNvPicPr/>
                   </pic:nvPicPr>
                   <pic:blipFill>
-                    <a:blip r:embed="rId77"/>
+                    <a:blip r:embed="rId62"/>
                     <a:stretch>
                       <a:fillRect/>
                     </a:stretch>
@@ -6293,7 +6249,9 @@
         <w:pStyle w:val="ListParagraph"/>
       </w:pPr>
       <w:r>
-        <w:lastRenderedPageBreak/>
+        <w:rPr>
+          <w:noProof/>
+        </w:rPr>
         <w:drawing>
           <wp:inline distT="0" distB="0" distL="0" distR="0" wp14:anchorId="00DDA4AD" wp14:editId="520336DF">
             <wp:extent cx="5518434" cy="2533780"/>
@@ -6310,7 +6268,7 @@
                     <pic:cNvPicPr/>
                   </pic:nvPicPr>
                   <pic:blipFill>
-                    <a:blip r:embed="rId78"/>
+                    <a:blip r:embed="rId63"/>
                     <a:stretch>
                       <a:fillRect/>
                     </a:stretch>
@@ -6336,6 +6294,10 @@
         <w:pStyle w:val="ListParagraph"/>
       </w:pPr>
       <w:r>
+        <w:rPr>
+          <w:noProof/>
+        </w:rPr>
+        <w:lastRenderedPageBreak/>
         <w:drawing>
           <wp:inline distT="0" distB="0" distL="0" distR="0" wp14:anchorId="40A27337" wp14:editId="332AD48E">
             <wp:extent cx="4934204" cy="1701887"/>
@@ -6352,7 +6314,7 @@
                     <pic:cNvPicPr/>
                   </pic:nvPicPr>
                   <pic:blipFill>
-                    <a:blip r:embed="rId79"/>
+                    <a:blip r:embed="rId64"/>
                     <a:stretch>
                       <a:fillRect/>
                     </a:stretch>
@@ -6378,6 +6340,9 @@
         <w:pStyle w:val="ListParagraph"/>
       </w:pPr>
       <w:r>
+        <w:rPr>
+          <w:noProof/>
+        </w:rPr>
         <w:drawing>
           <wp:inline distT="0" distB="0" distL="0" distR="0" wp14:anchorId="17CA662A" wp14:editId="1A228BF0">
             <wp:extent cx="5943600" cy="2821305"/>
@@ -6394,7 +6359,7 @@
                     <pic:cNvPicPr/>
                   </pic:nvPicPr>
                   <pic:blipFill>
-                    <a:blip r:embed="rId80"/>
+                    <a:blip r:embed="rId65"/>
                     <a:stretch>
                       <a:fillRect/>
                     </a:stretch>
@@ -6417,6 +6382,9 @@
     </w:p>
     <w:p>
       <w:r>
+        <w:rPr>
+          <w:noProof/>
+        </w:rPr>
         <w:lastRenderedPageBreak/>
         <w:drawing>
           <wp:inline distT="0" distB="0" distL="0" distR="0" wp14:anchorId="002B42CC" wp14:editId="52F158B6">
@@ -6434,7 +6402,7 @@
                     <pic:cNvPicPr/>
                   </pic:nvPicPr>
                   <pic:blipFill>
-                    <a:blip r:embed="rId81"/>
+                    <a:blip r:embed="rId66"/>
                     <a:stretch>
                       <a:fillRect/>
                     </a:stretch>
@@ -6455,6 +6423,9 @@
         </w:drawing>
       </w:r>
       <w:r>
+        <w:rPr>
+          <w:noProof/>
+        </w:rPr>
         <w:drawing>
           <wp:anchor distT="0" distB="0" distL="114300" distR="114300" simplePos="0" relativeHeight="251658240" behindDoc="0" locked="0" layoutInCell="1" allowOverlap="1" wp14:anchorId="4A95045F" wp14:editId="30F9118D">
             <wp:simplePos x="1371600" y="5791200"/>
@@ -6479,7 +6450,7 @@
                     <pic:cNvPicPr/>
                   </pic:nvPicPr>
                   <pic:blipFill>
-                    <a:blip r:embed="rId82">
+                    <a:blip r:embed="rId67">
                       <a:extLst>
                         <a:ext uri="{28A0092B-C50C-407E-A947-70E740481C1C}">
                           <a14:useLocalDpi xmlns:a14="http://schemas.microsoft.com/office/drawing/2010/main" val="0"/>
@@ -6509,6 +6480,9 @@
     <w:p/>
     <w:p>
       <w:r>
+        <w:rPr>
+          <w:noProof/>
+        </w:rPr>
         <w:drawing>
           <wp:inline distT="0" distB="0" distL="0" distR="0" wp14:anchorId="4EC0EEB7" wp14:editId="5A92BF3E">
             <wp:extent cx="4838949" cy="1397072"/>
@@ -6525,7 +6499,7 @@
                     <pic:cNvPicPr/>
                   </pic:nvPicPr>
                   <pic:blipFill>
-                    <a:blip r:embed="rId83"/>
+                    <a:blip r:embed="rId68"/>
                     <a:stretch>
                       <a:fillRect/>
                     </a:stretch>
@@ -6548,8 +6522,39 @@
     </w:p>
     <w:p>
       <w:pPr>
-        <w:pStyle w:val="ListParagraph"/>
-      </w:pPr>
+        <w:pStyle w:val="Heading3"/>
+      </w:pPr>
+      <w:r>
+        <w:t>Notable points:</w:t>
+      </w:r>
+    </w:p>
+    <w:p>
+      <w:pPr>
+        <w:pStyle w:val="ListParagraph"/>
+      </w:pPr>
+      <w:r>
+        <w:t xml:space="preserve">It is important to note for this model that it failed to run after 0.1 </w:t>
+      </w:r>
+      <w:proofErr w:type="gramStart"/>
+      <w:r>
+        <w:t>seconds,</w:t>
+      </w:r>
+      <w:proofErr w:type="gramEnd"/>
+      <w:r>
+        <w:t xml:space="preserve"> however, this test was long enough to observe the torque step change, the metrics however were unable to be calculated due to this error. From observation though </w:t>
+      </w:r>
+      <w:r>
+        <w:t>this</w:t>
+      </w:r>
+      <w:r>
+        <w:t xml:space="preserve"> model still stuffers from</w:t>
+      </w:r>
+      <w:r>
+        <w:t xml:space="preserve"> the same noise issues. However, it is clearly less than that of the 10KHz model. This is likely due to the model having less time to </w:t>
+      </w:r>
+      <w:r>
+        <w:t xml:space="preserve">process the current command resulting in less delta by the next step change. </w:t>
+      </w:r>
     </w:p>
     <w:p>
       <w:pPr>
@@ -6561,6 +6566,7 @@
         <w:pStyle w:val="Heading2"/>
       </w:pPr>
       <w:r>
+        <w:lastRenderedPageBreak/>
         <w:tab/>
       </w:r>
       <w:r>
@@ -6643,7 +6649,6 @@
               <w:ind w:left="0"/>
             </w:pPr>
             <w:r>
-              <w:lastRenderedPageBreak/>
               <w:t xml:space="preserve">Total Efficiency </w:t>
             </w:r>
           </w:p>
@@ -6658,10 +6663,7 @@
               <w:ind w:left="0"/>
             </w:pPr>
             <w:r>
-              <w:t>9</w:t>
-            </w:r>
-            <w:r>
-              <w:t>2.25</w:t>
+              <w:t>92.25</w:t>
             </w:r>
           </w:p>
         </w:tc>
@@ -6875,49 +6877,15 @@
       <w:pPr>
         <w:pStyle w:val="ListParagraph"/>
       </w:pPr>
-      <w:r>
-        <w:drawing>
-          <wp:inline distT="0" distB="0" distL="0" distR="0" wp14:anchorId="4A10B311" wp14:editId="7DB2793A">
-            <wp:extent cx="2876698" cy="1505027"/>
-            <wp:effectExtent l="0" t="0" r="0" b="0"/>
-            <wp:docPr id="1486040620" name="Picture 1"/>
-            <wp:cNvGraphicFramePr>
-              <a:graphicFrameLocks xmlns:a="http://schemas.openxmlformats.org/drawingml/2006/main" noChangeAspect="1"/>
-            </wp:cNvGraphicFramePr>
-            <a:graphic xmlns:a="http://schemas.openxmlformats.org/drawingml/2006/main">
-              <a:graphicData uri="http://schemas.openxmlformats.org/drawingml/2006/picture">
-                <pic:pic xmlns:pic="http://schemas.openxmlformats.org/drawingml/2006/picture">
-                  <pic:nvPicPr>
-                    <pic:cNvPr id="1486040620" name=""/>
-                    <pic:cNvPicPr/>
-                  </pic:nvPicPr>
-                  <pic:blipFill>
-                    <a:blip r:embed="rId84"/>
-                    <a:stretch>
-                      <a:fillRect/>
-                    </a:stretch>
-                  </pic:blipFill>
-                  <pic:spPr>
-                    <a:xfrm>
-                      <a:off x="0" y="0"/>
-                      <a:ext cx="2876698" cy="1505027"/>
-                    </a:xfrm>
-                    <a:prstGeom prst="rect">
-                      <a:avLst/>
-                    </a:prstGeom>
-                  </pic:spPr>
-                </pic:pic>
-              </a:graphicData>
-            </a:graphic>
-          </wp:inline>
-        </w:drawing>
-      </w:r>
-    </w:p>
-    <w:p>
-      <w:pPr>
-        <w:pStyle w:val="ListParagraph"/>
-      </w:pPr>
-      <w:r>
+    </w:p>
+    <w:p>
+      <w:pPr>
+        <w:pStyle w:val="ListParagraph"/>
+      </w:pPr>
+      <w:r>
+        <w:rPr>
+          <w:noProof/>
+        </w:rPr>
         <w:drawing>
           <wp:inline distT="0" distB="0" distL="0" distR="0" wp14:anchorId="3524BADC" wp14:editId="5D2153BA">
             <wp:extent cx="5010407" cy="1606633"/>
@@ -6934,7 +6902,7 @@
                     <pic:cNvPicPr/>
                   </pic:nvPicPr>
                   <pic:blipFill>
-                    <a:blip r:embed="rId85"/>
+                    <a:blip r:embed="rId69"/>
                     <a:stretch>
                       <a:fillRect/>
                     </a:stretch>
@@ -6960,6 +6928,9 @@
         <w:pStyle w:val="ListParagraph"/>
       </w:pPr>
       <w:r>
+        <w:rPr>
+          <w:noProof/>
+        </w:rPr>
         <w:drawing>
           <wp:inline distT="0" distB="0" distL="0" distR="0" wp14:anchorId="30CFBF3B" wp14:editId="2CE7F51B">
             <wp:extent cx="5004057" cy="1651085"/>
@@ -6976,7 +6947,7 @@
                     <pic:cNvPicPr/>
                   </pic:nvPicPr>
                   <pic:blipFill>
-                    <a:blip r:embed="rId86"/>
+                    <a:blip r:embed="rId70"/>
                     <a:stretch>
                       <a:fillRect/>
                     </a:stretch>
@@ -7002,6 +6973,9 @@
         <w:pStyle w:val="ListParagraph"/>
       </w:pPr>
       <w:r>
+        <w:rPr>
+          <w:noProof/>
+        </w:rPr>
         <w:lastRenderedPageBreak/>
         <w:drawing>
           <wp:inline distT="0" distB="0" distL="0" distR="0" wp14:anchorId="71E3CB7C" wp14:editId="738C2239">
@@ -7019,7 +6993,7 @@
                     <pic:cNvPicPr/>
                   </pic:nvPicPr>
                   <pic:blipFill>
-                    <a:blip r:embed="rId87"/>
+                    <a:blip r:embed="rId71"/>
                     <a:stretch>
                       <a:fillRect/>
                     </a:stretch>
@@ -7045,6 +7019,9 @@
         <w:pStyle w:val="ListParagraph"/>
       </w:pPr>
       <w:r>
+        <w:rPr>
+          <w:noProof/>
+        </w:rPr>
         <w:drawing>
           <wp:inline distT="0" distB="0" distL="0" distR="0" wp14:anchorId="63E9B6CD" wp14:editId="2BB4BCAB">
             <wp:extent cx="5943600" cy="2783840"/>
@@ -7061,7 +7038,7 @@
                     <pic:cNvPicPr/>
                   </pic:nvPicPr>
                   <pic:blipFill>
-                    <a:blip r:embed="rId88"/>
+                    <a:blip r:embed="rId72"/>
                     <a:stretch>
                       <a:fillRect/>
                     </a:stretch>
@@ -7087,6 +7064,9 @@
         <w:pStyle w:val="ListParagraph"/>
       </w:pPr>
       <w:r>
+        <w:rPr>
+          <w:noProof/>
+        </w:rPr>
         <w:drawing>
           <wp:inline distT="0" distB="0" distL="0" distR="0" wp14:anchorId="49E82F3A" wp14:editId="6B689451">
             <wp:extent cx="4908802" cy="1403422"/>
@@ -7103,7 +7083,7 @@
                     <pic:cNvPicPr/>
                   </pic:nvPicPr>
                   <pic:blipFill>
-                    <a:blip r:embed="rId89"/>
+                    <a:blip r:embed="rId73"/>
                     <a:stretch>
                       <a:fillRect/>
                     </a:stretch>
@@ -7129,6 +7109,9 @@
         <w:pStyle w:val="ListParagraph"/>
       </w:pPr>
       <w:r>
+        <w:rPr>
+          <w:noProof/>
+        </w:rPr>
         <w:lastRenderedPageBreak/>
         <w:drawing>
           <wp:inline distT="0" distB="0" distL="0" distR="0" wp14:anchorId="5D8505A6" wp14:editId="5336896B">
@@ -7146,7 +7129,7 @@
                     <pic:cNvPicPr/>
                   </pic:nvPicPr>
                   <pic:blipFill>
-                    <a:blip r:embed="rId90"/>
+                    <a:blip r:embed="rId74"/>
                     <a:stretch>
                       <a:fillRect/>
                     </a:stretch>
@@ -7172,6 +7155,9 @@
         <w:pStyle w:val="ListParagraph"/>
       </w:pPr>
       <w:r>
+        <w:rPr>
+          <w:noProof/>
+        </w:rPr>
         <w:drawing>
           <wp:inline distT="0" distB="0" distL="0" distR="0" wp14:anchorId="1D37F296" wp14:editId="06623379">
             <wp:extent cx="4908802" cy="1505027"/>
@@ -7188,7 +7174,7 @@
                     <pic:cNvPicPr/>
                   </pic:nvPicPr>
                   <pic:blipFill>
-                    <a:blip r:embed="rId91"/>
+                    <a:blip r:embed="rId75"/>
                     <a:stretch>
                       <a:fillRect/>
                     </a:stretch>
@@ -7214,6 +7200,9 @@
         <w:pStyle w:val="ListParagraph"/>
       </w:pPr>
       <w:r>
+        <w:rPr>
+          <w:noProof/>
+        </w:rPr>
         <w:drawing>
           <wp:inline distT="0" distB="0" distL="0" distR="0" wp14:anchorId="63C8ED0D" wp14:editId="2E3AFE97">
             <wp:extent cx="4946904" cy="1403422"/>
@@ -7230,7 +7219,7 @@
                     <pic:cNvPicPr/>
                   </pic:nvPicPr>
                   <pic:blipFill>
-                    <a:blip r:embed="rId92"/>
+                    <a:blip r:embed="rId76"/>
                     <a:stretch>
                       <a:fillRect/>
                     </a:stretch>
@@ -7253,54 +7242,304 @@
     </w:p>
     <w:p>
       <w:pPr>
+        <w:pStyle w:val="Heading3"/>
+      </w:pPr>
+      <w:r>
+        <w:t>Notable points:</w:t>
+      </w:r>
+    </w:p>
+    <w:p>
+      <w:pPr>
+        <w:pStyle w:val="ListParagraph"/>
+      </w:pPr>
+      <w:r>
+        <w:t>Doubling the frequency further validates the previous points. The noise has significantly increased compared to the 10KHz, Lilley because the model has more time to accumulate error before trying to rectify itself.</w:t>
+      </w:r>
+    </w:p>
+    <w:p>
+      <w:pPr>
         <w:pStyle w:val="Heading2"/>
       </w:pPr>
       <w:r>
         <w:t>VSI: 10KHz / Step Change / VDC/2</w:t>
       </w:r>
     </w:p>
-    <w:p>
-      <w:r>
-        <w:drawing>
-          <wp:inline distT="0" distB="0" distL="0" distR="0" wp14:anchorId="42314C12" wp14:editId="784038B6">
-            <wp:extent cx="2375022" cy="1365320"/>
-            <wp:effectExtent l="0" t="0" r="6350" b="6350"/>
-            <wp:docPr id="1709371806" name="Picture 1"/>
-            <wp:cNvGraphicFramePr>
-              <a:graphicFrameLocks xmlns:a="http://schemas.openxmlformats.org/drawingml/2006/main" noChangeAspect="1"/>
-            </wp:cNvGraphicFramePr>
-            <a:graphic xmlns:a="http://schemas.openxmlformats.org/drawingml/2006/main">
-              <a:graphicData uri="http://schemas.openxmlformats.org/drawingml/2006/picture">
-                <pic:pic xmlns:pic="http://schemas.openxmlformats.org/drawingml/2006/picture">
-                  <pic:nvPicPr>
-                    <pic:cNvPr id="1709371806" name=""/>
-                    <pic:cNvPicPr/>
-                  </pic:nvPicPr>
-                  <pic:blipFill>
-                    <a:blip r:embed="rId93"/>
-                    <a:stretch>
-                      <a:fillRect/>
-                    </a:stretch>
-                  </pic:blipFill>
-                  <pic:spPr>
-                    <a:xfrm>
-                      <a:off x="0" y="0"/>
-                      <a:ext cx="2375022" cy="1365320"/>
-                    </a:xfrm>
-                    <a:prstGeom prst="rect">
-                      <a:avLst/>
-                    </a:prstGeom>
-                  </pic:spPr>
-                </pic:pic>
-              </a:graphicData>
-            </a:graphic>
-          </wp:inline>
-        </w:drawing>
-      </w:r>
-    </w:p>
-    <w:p>
-      <w:r>
-        <w:lastRenderedPageBreak/>
+    <w:tbl>
+      <w:tblPr>
+        <w:tblStyle w:val="TableGrid"/>
+        <w:tblW w:w="0" w:type="auto"/>
+        <w:tblInd w:w="720" w:type="dxa"/>
+        <w:tblLook w:val="04A0" w:firstRow="1" w:lastRow="0" w:firstColumn="1" w:lastColumn="0" w:noHBand="0" w:noVBand="1"/>
+      </w:tblPr>
+      <w:tblGrid>
+        <w:gridCol w:w="4357"/>
+        <w:gridCol w:w="4273"/>
+      </w:tblGrid>
+      <w:tr>
+        <w:tc>
+          <w:tcPr>
+            <w:tcW w:w="4357" w:type="dxa"/>
+          </w:tcPr>
+          <w:p>
+            <w:pPr>
+              <w:pStyle w:val="ListParagraph"/>
+              <w:ind w:left="0"/>
+            </w:pPr>
+            <w:r>
+              <w:t>Motor Efficiency (%)</w:t>
+            </w:r>
+          </w:p>
+        </w:tc>
+        <w:tc>
+          <w:tcPr>
+            <w:tcW w:w="4273" w:type="dxa"/>
+          </w:tcPr>
+          <w:p>
+            <w:pPr>
+              <w:pStyle w:val="ListParagraph"/>
+              <w:ind w:left="0"/>
+            </w:pPr>
+            <w:r>
+              <w:t>91.1</w:t>
+            </w:r>
+          </w:p>
+        </w:tc>
+      </w:tr>
+      <w:tr>
+        <w:tc>
+          <w:tcPr>
+            <w:tcW w:w="4357" w:type="dxa"/>
+          </w:tcPr>
+          <w:p>
+            <w:pPr>
+              <w:pStyle w:val="ListParagraph"/>
+              <w:ind w:left="0"/>
+            </w:pPr>
+            <w:r>
+              <w:t xml:space="preserve">Total Efficiency </w:t>
+            </w:r>
+          </w:p>
+        </w:tc>
+        <w:tc>
+          <w:tcPr>
+            <w:tcW w:w="4273" w:type="dxa"/>
+          </w:tcPr>
+          <w:p>
+            <w:pPr>
+              <w:pStyle w:val="ListParagraph"/>
+              <w:ind w:left="0"/>
+            </w:pPr>
+            <w:r>
+              <w:t>85.75</w:t>
+            </w:r>
+          </w:p>
+        </w:tc>
+      </w:tr>
+      <w:tr>
+        <w:tc>
+          <w:tcPr>
+            <w:tcW w:w="4357" w:type="dxa"/>
+          </w:tcPr>
+          <w:p>
+            <w:pPr>
+              <w:pStyle w:val="ListParagraph"/>
+              <w:ind w:left="0"/>
+            </w:pPr>
+            <w:r>
+              <w:t>Power Extracted (</w:t>
+            </w:r>
+            <w:proofErr w:type="spellStart"/>
+            <w:r>
+              <w:t>Pbat</w:t>
+            </w:r>
+            <w:proofErr w:type="spellEnd"/>
+            <w:r>
+              <w:t>)</w:t>
+            </w:r>
+          </w:p>
+        </w:tc>
+        <w:tc>
+          <w:tcPr>
+            <w:tcW w:w="4273" w:type="dxa"/>
+          </w:tcPr>
+          <w:p>
+            <w:pPr>
+              <w:pStyle w:val="ListParagraph"/>
+              <w:ind w:left="0"/>
+            </w:pPr>
+            <w:r>
+              <w:t>3.717</w:t>
+            </w:r>
+          </w:p>
+        </w:tc>
+      </w:tr>
+      <w:tr>
+        <w:tc>
+          <w:tcPr>
+            <w:tcW w:w="4357" w:type="dxa"/>
+          </w:tcPr>
+          <w:p>
+            <w:pPr>
+              <w:pStyle w:val="ListParagraph"/>
+              <w:ind w:left="0"/>
+            </w:pPr>
+            <w:r>
+              <w:t>Average Torque</w:t>
+            </w:r>
+          </w:p>
+        </w:tc>
+        <w:tc>
+          <w:tcPr>
+            <w:tcW w:w="4273" w:type="dxa"/>
+          </w:tcPr>
+          <w:p>
+            <w:pPr>
+              <w:pStyle w:val="ListParagraph"/>
+              <w:ind w:left="0"/>
+            </w:pPr>
+            <w:r>
+              <w:t>12.78</w:t>
+            </w:r>
+          </w:p>
+        </w:tc>
+      </w:tr>
+      <w:tr>
+        <w:tc>
+          <w:tcPr>
+            <w:tcW w:w="4357" w:type="dxa"/>
+          </w:tcPr>
+          <w:p>
+            <w:pPr>
+              <w:pStyle w:val="ListParagraph"/>
+              <w:ind w:left="0"/>
+            </w:pPr>
+            <w:r>
+              <w:t xml:space="preserve">SS </w:t>
+            </w:r>
+            <w:proofErr w:type="spellStart"/>
+            <w:r>
+              <w:t>Trq</w:t>
+            </w:r>
+            <w:proofErr w:type="spellEnd"/>
+            <w:r>
+              <w:t xml:space="preserve"> Ripple</w:t>
+            </w:r>
+          </w:p>
+        </w:tc>
+        <w:tc>
+          <w:tcPr>
+            <w:tcW w:w="4273" w:type="dxa"/>
+          </w:tcPr>
+          <w:p>
+            <w:pPr>
+              <w:pStyle w:val="ListParagraph"/>
+              <w:ind w:left="0"/>
+            </w:pPr>
+            <w:r>
+              <w:t>2.477</w:t>
+            </w:r>
+          </w:p>
+        </w:tc>
+      </w:tr>
+      <w:tr>
+        <w:tc>
+          <w:tcPr>
+            <w:tcW w:w="4357" w:type="dxa"/>
+          </w:tcPr>
+          <w:p>
+            <w:pPr>
+              <w:pStyle w:val="ListParagraph"/>
+              <w:ind w:left="0"/>
+            </w:pPr>
+            <w:r>
+              <w:t>U Control Load</w:t>
+            </w:r>
+          </w:p>
+        </w:tc>
+        <w:tc>
+          <w:tcPr>
+            <w:tcW w:w="4273" w:type="dxa"/>
+          </w:tcPr>
+          <w:p>
+            <w:pPr>
+              <w:pStyle w:val="ListParagraph"/>
+              <w:ind w:left="0"/>
+            </w:pPr>
+            <w:r>
+              <w:t>0.01921</w:t>
+            </w:r>
+          </w:p>
+        </w:tc>
+      </w:tr>
+      <w:tr>
+        <w:tc>
+          <w:tcPr>
+            <w:tcW w:w="4357" w:type="dxa"/>
+          </w:tcPr>
+          <w:p>
+            <w:pPr>
+              <w:pStyle w:val="ListParagraph"/>
+              <w:ind w:left="0"/>
+            </w:pPr>
+            <w:r>
+              <w:t>Current THD</w:t>
+            </w:r>
+          </w:p>
+        </w:tc>
+        <w:tc>
+          <w:tcPr>
+            <w:tcW w:w="4273" w:type="dxa"/>
+          </w:tcPr>
+          <w:p>
+            <w:pPr>
+              <w:pStyle w:val="ListParagraph"/>
+              <w:ind w:left="0"/>
+            </w:pPr>
+            <w:r>
+              <w:t>0.5934</w:t>
+            </w:r>
+          </w:p>
+        </w:tc>
+      </w:tr>
+      <w:tr>
+        <w:tc>
+          <w:tcPr>
+            <w:tcW w:w="4357" w:type="dxa"/>
+          </w:tcPr>
+          <w:p>
+            <w:pPr>
+              <w:pStyle w:val="ListParagraph"/>
+              <w:ind w:left="0"/>
+            </w:pPr>
+            <w:r>
+              <w:lastRenderedPageBreak/>
+              <w:t>Torque Tracking Error</w:t>
+            </w:r>
+          </w:p>
+        </w:tc>
+        <w:tc>
+          <w:tcPr>
+            <w:tcW w:w="4273" w:type="dxa"/>
+          </w:tcPr>
+          <w:p>
+            <w:pPr>
+              <w:pStyle w:val="ListParagraph"/>
+              <w:ind w:left="0"/>
+            </w:pPr>
+            <w:r>
+              <w:t>2.65*10^4</w:t>
+            </w:r>
+          </w:p>
+        </w:tc>
+      </w:tr>
+    </w:tbl>
+    <w:p/>
+    <w:p/>
+    <w:p>
+      <w:r>
+        <w:rPr>
+          <w:noProof/>
+        </w:rPr>
         <w:drawing>
           <wp:inline distT="0" distB="0" distL="0" distR="0" wp14:anchorId="03506BA4" wp14:editId="3F3E2515">
             <wp:extent cx="4972306" cy="1612983"/>
@@ -7317,7 +7556,7 @@
                     <pic:cNvPicPr/>
                   </pic:nvPicPr>
                   <pic:blipFill>
-                    <a:blip r:embed="rId94"/>
+                    <a:blip r:embed="rId77"/>
                     <a:stretch>
                       <a:fillRect/>
                     </a:stretch>
@@ -7340,6 +7579,9 @@
     </w:p>
     <w:p>
       <w:r>
+        <w:rPr>
+          <w:noProof/>
+        </w:rPr>
         <w:drawing>
           <wp:inline distT="0" distB="0" distL="0" distR="0" wp14:anchorId="0650B5C2" wp14:editId="61597F9C">
             <wp:extent cx="4934204" cy="1346269"/>
@@ -7356,7 +7598,7 @@
                     <pic:cNvPicPr/>
                   </pic:nvPicPr>
                   <pic:blipFill>
-                    <a:blip r:embed="rId95"/>
+                    <a:blip r:embed="rId78"/>
                     <a:stretch>
                       <a:fillRect/>
                     </a:stretch>
@@ -7379,6 +7621,9 @@
     </w:p>
     <w:p>
       <w:r>
+        <w:rPr>
+          <w:noProof/>
+        </w:rPr>
         <w:drawing>
           <wp:inline distT="0" distB="0" distL="0" distR="0" wp14:anchorId="5C40E1F3" wp14:editId="402921B6">
             <wp:extent cx="4946904" cy="1759040"/>
@@ -7395,7 +7640,7 @@
                     <pic:cNvPicPr/>
                   </pic:nvPicPr>
                   <pic:blipFill>
-                    <a:blip r:embed="rId96"/>
+                    <a:blip r:embed="rId79"/>
                     <a:stretch>
                       <a:fillRect/>
                     </a:stretch>
@@ -7418,6 +7663,9 @@
     </w:p>
     <w:p>
       <w:r>
+        <w:rPr>
+          <w:noProof/>
+        </w:rPr>
         <w:drawing>
           <wp:inline distT="0" distB="0" distL="0" distR="0" wp14:anchorId="54A1AEF4" wp14:editId="59C1A7D2">
             <wp:extent cx="4883401" cy="1492327"/>
@@ -7434,7 +7682,7 @@
                     <pic:cNvPicPr/>
                   </pic:nvPicPr>
                   <pic:blipFill>
-                    <a:blip r:embed="rId97"/>
+                    <a:blip r:embed="rId80"/>
                     <a:stretch>
                       <a:fillRect/>
                     </a:stretch>
@@ -7457,13 +7705,46 @@
     </w:p>
     <w:p>
       <w:pPr>
+        <w:pStyle w:val="Heading3"/>
+      </w:pPr>
+      <w:r>
+        <w:lastRenderedPageBreak/>
+        <w:t>Notable points:</w:t>
+      </w:r>
+    </w:p>
+    <w:p>
+      <w:r>
+        <w:t>Reducing the battery voltage by half has rendered the motor essentially useless. Power draw is essentially zero due to the reducing power available to begin with, and the motor is unable to produce the energy required to reach the torque command.</w:t>
+      </w:r>
+    </w:p>
+    <w:p>
+      <w:pPr>
         <w:pStyle w:val="Heading1"/>
       </w:pPr>
       <w:r>
         <w:t>Conclusion:</w:t>
       </w:r>
     </w:p>
-    <w:p/>
+    <w:p>
+      <w:r>
+        <w:t>Overall,</w:t>
+      </w:r>
+      <w:r>
+        <w:t xml:space="preserve"> this lab does an excellent job at exploring various control strategies and the affect changing certain parameters will have. It also does an excellent job at exploring </w:t>
+      </w:r>
+      <w:r>
+        <w:t>other prediction models like MPC</w:t>
+      </w:r>
+      <w:r>
+        <w:t xml:space="preserve"> and comparing to other methods such as PI and PI + decoupling</w:t>
+      </w:r>
+      <w:r>
+        <w:t>. This lab will be used as a baseline for my project, giving an excellent starting place</w:t>
+      </w:r>
+      <w:r>
+        <w:t xml:space="preserve"> for comparing the results to the signal injection method I have chosen. I will also be able to further investigate the MPC model and continue to improve and tune it. </w:t>
+      </w:r>
+    </w:p>
     <w:sectPr>
       <w:pgSz w:w="12240" w:h="15840"/>
       <w:pgMar w:top="1440" w:right="1440" w:bottom="1440" w:left="1440" w:header="708" w:footer="708" w:gutter="0"/>
@@ -8057,7 +8338,7 @@
   <w:style w:type="paragraph" w:default="1" w:styleId="Normal">
     <w:name w:val="Normal"/>
     <w:qFormat/>
-    <w:rsid w:val="005A0B81"/>
+    <w:rsid w:val="00802E93"/>
   </w:style>
   <w:style w:type="paragraph" w:styleId="Heading1">
     <w:name w:val="heading 1"/>
@@ -8108,7 +8389,6 @@
     <w:next w:val="Normal"/>
     <w:link w:val="Heading3Char"/>
     <w:uiPriority w:val="9"/>
-    <w:semiHidden/>
     <w:unhideWhenUsed/>
     <w:qFormat/>
     <w:rsid w:val="007C2244"/>
@@ -8315,7 +8595,6 @@
     <w:basedOn w:val="DefaultParagraphFont"/>
     <w:link w:val="Heading3"/>
     <w:uiPriority w:val="9"/>
-    <w:semiHidden/>
     <w:rsid w:val="007C2244"/>
     <w:rPr>
       <w:rFonts w:eastAsiaTheme="majorEastAsia" w:cstheme="majorBidi"/>
